--- a/about/david_quang_pham-statement.docx
+++ b/about/david_quang_pham-statement.docx
@@ -5,104 +5,1343 @@
     <w:p>
       <w:pPr>
         <w:rPr>
-          <w:rFonts w:ascii="Century" w:eastAsia="Times New Roman" w:hAnsi="Century" w:cs="Times New Roman"/>
-          <w:sz w:val="24"/>
-          <w:szCs w:val="24"/>
-        </w:rPr>
-      </w:pPr>
-      <w:r>
-        <w:rPr>
-          <w:rFonts w:ascii="Century" w:eastAsia="Times New Roman" w:hAnsi="Century" w:cs="Times New Roman"/>
-          <w:sz w:val="24"/>
-          <w:szCs w:val="24"/>
-        </w:rPr>
-        <w:t xml:space="preserve">My theatrical Big Bang happened at the age of seven. While visiting Space Camp, my family took us to TURANDOT. Science and theatre became inseparable. My teachers made them visible and indivisible. In high school, a class assigned a Calculus project. At that time, I played the clock </w:t>
-      </w:r>
-      <w:proofErr w:type="spellStart"/>
-      <w:r>
-        <w:rPr>
-          <w:rFonts w:ascii="Century" w:eastAsia="Times New Roman" w:hAnsi="Century" w:cs="Times New Roman"/>
-          <w:sz w:val="24"/>
-          <w:szCs w:val="24"/>
-        </w:rPr>
-        <w:t>Cogsworth</w:t>
-      </w:r>
-      <w:proofErr w:type="spellEnd"/>
-      <w:r>
-        <w:rPr>
-          <w:rFonts w:ascii="Century" w:eastAsia="Times New Roman" w:hAnsi="Century" w:cs="Times New Roman"/>
-          <w:sz w:val="24"/>
-          <w:szCs w:val="24"/>
-        </w:rPr>
-        <w:t xml:space="preserve"> in a production of BEAUTY AND THE BEAST. This inspired MATHLAND, a musical that personified time derivatives. My teacher wrote on my rubric: “You have a future as a musical writer.” So, I went and got an astrophysics degree (and a theatre minor). </w:t>
+          <w:rFonts w:ascii="Times New Roman" w:eastAsia="Times New Roman" w:hAnsi="Times New Roman" w:cs="Times New Roman"/>
+          <w:sz w:val="24"/>
+          <w:szCs w:val="24"/>
+        </w:rPr>
+      </w:pPr>
+      <w:r>
+        <w:rPr>
+          <w:rFonts w:ascii="Times New Roman" w:eastAsia="Times New Roman" w:hAnsi="Times New Roman" w:cs="Times New Roman"/>
+          <w:sz w:val="24"/>
+          <w:szCs w:val="24"/>
+        </w:rPr>
+        <w:t>My whole life has been a journey to answer one central question: How do we tell human stories about the importance of connections while embracing science?</w:t>
       </w:r>
     </w:p>
     <w:p>
       <w:pPr>
         <w:rPr>
-          <w:rFonts w:ascii="Century" w:eastAsia="Times New Roman" w:hAnsi="Century" w:cs="Times New Roman"/>
-          <w:sz w:val="24"/>
-          <w:szCs w:val="24"/>
-        </w:rPr>
-      </w:pPr>
+          <w:rFonts w:ascii="Times New Roman" w:eastAsia="Times New Roman" w:hAnsi="Times New Roman" w:cs="Times New Roman"/>
+          <w:sz w:val="24"/>
+          <w:szCs w:val="24"/>
+        </w:rPr>
+      </w:pPr>
+      <w:r>
+        <w:rPr>
+          <w:rFonts w:ascii="Times New Roman" w:eastAsia="Times New Roman" w:hAnsi="Times New Roman" w:cs="Times New Roman"/>
+          <w:sz w:val="24"/>
+          <w:szCs w:val="24"/>
+        </w:rPr>
+        <w:t>When I was a kid, my parents told me traditional Vietnamese stories that personified nature. I am now an animated human being because my family and community raised me to see everything in nature as beings. They also took me to Space Camp and operas. That was when science and theatre became inseparable. I went on to obtain an astrophysics degree and a minor in theatre. While trying to fit in with my college peers by writing pop and punk rock, I grew to appreciate and compose in Quan họ style. These aspects grant me the ability to work well as both a musical and fable writer.</w:t>
+      </w:r>
     </w:p>
     <w:p>
       <w:pPr>
         <w:rPr>
-          <w:rFonts w:ascii="Century" w:eastAsia="Times New Roman" w:hAnsi="Century" w:cs="Times New Roman"/>
-          <w:sz w:val="24"/>
-          <w:szCs w:val="24"/>
-        </w:rPr>
-      </w:pPr>
-      <w:r>
-        <w:rPr>
-          <w:rFonts w:ascii="Century" w:eastAsia="Times New Roman" w:hAnsi="Century" w:cs="Times New Roman"/>
-          <w:sz w:val="24"/>
-          <w:szCs w:val="24"/>
-        </w:rPr>
-        <w:t xml:space="preserve">I study science so that I can faithfully bake ionic lyrics and break Earth with rocky choreography. I uncover truths by writing fables. My next musical TOUR happened while working around the cyclotron at my alma mater. I felt that the quarks are also going to college trying to attain a higher degree. Lyricist Reg E. Gaines read this story and encouraged me to follow this musical writing path, saying: “The science spoke to the heart. We’re all quarks colliding with one another in the accelerator called life.” </w:t>
+          <w:rFonts w:ascii="Times New Roman" w:eastAsia="Times New Roman" w:hAnsi="Times New Roman" w:cs="Times New Roman"/>
+          <w:sz w:val="24"/>
+          <w:szCs w:val="24"/>
+        </w:rPr>
+      </w:pPr>
+      <w:r>
+        <w:rPr>
+          <w:rFonts w:ascii="Times New Roman" w:eastAsia="Times New Roman" w:hAnsi="Times New Roman" w:cs="Times New Roman"/>
+          <w:sz w:val="24"/>
+          <w:szCs w:val="24"/>
+        </w:rPr>
+        <w:t xml:space="preserve">My </w:t>
+      </w:r>
+      <w:r>
+        <w:rPr>
+          <w:rFonts w:ascii="Times New Roman" w:eastAsia="Times New Roman" w:hAnsi="Times New Roman" w:cs="Times New Roman"/>
+          <w:sz w:val="24"/>
+          <w:szCs w:val="24"/>
+        </w:rPr>
+        <w:t>playwriting</w:t>
+      </w:r>
+      <w:r>
+        <w:rPr>
+          <w:rFonts w:ascii="Times New Roman" w:eastAsia="Times New Roman" w:hAnsi="Times New Roman" w:cs="Times New Roman"/>
+          <w:sz w:val="24"/>
+          <w:szCs w:val="24"/>
+        </w:rPr>
+        <w:t xml:space="preserve"> discipline</w:t>
+      </w:r>
+      <w:r>
+        <w:rPr>
+          <w:rFonts w:ascii="Times New Roman" w:eastAsia="Times New Roman" w:hAnsi="Times New Roman" w:cs="Times New Roman"/>
+          <w:sz w:val="24"/>
+          <w:szCs w:val="24"/>
+        </w:rPr>
+        <w:t xml:space="preserve"> helps me demonstrate hope </w:t>
+      </w:r>
+      <w:r>
+        <w:rPr>
+          <w:rFonts w:ascii="Times New Roman" w:eastAsia="Times New Roman" w:hAnsi="Times New Roman" w:cs="Times New Roman"/>
+          <w:sz w:val="24"/>
+          <w:szCs w:val="24"/>
+        </w:rPr>
+        <w:t xml:space="preserve">as </w:t>
+      </w:r>
+      <w:r>
+        <w:rPr>
+          <w:rFonts w:ascii="Times New Roman" w:eastAsia="Times New Roman" w:hAnsi="Times New Roman" w:cs="Times New Roman"/>
+          <w:sz w:val="24"/>
+          <w:szCs w:val="24"/>
+        </w:rPr>
+        <w:t>not something you have, but as something you practice. It is intimately entangled with ancestry and legacy. It is messy, uneasy, and contradictory. My civic engagement is to teach that hope requires bearing witness to social and historical trauma to confront our toxic past and take a stance against social injustices. Once we do that, we can hold space for love and connection.</w:t>
       </w:r>
     </w:p>
     <w:p>
       <w:pPr>
         <w:rPr>
-          <w:rFonts w:ascii="Century" w:eastAsia="Times New Roman" w:hAnsi="Century" w:cs="Times New Roman"/>
-          <w:sz w:val="24"/>
-          <w:szCs w:val="24"/>
-        </w:rPr>
-      </w:pPr>
+          <w:rFonts w:ascii="Times New Roman" w:eastAsia="Times New Roman" w:hAnsi="Times New Roman" w:cs="Times New Roman"/>
+          <w:sz w:val="24"/>
+          <w:szCs w:val="24"/>
+        </w:rPr>
+      </w:pPr>
+      <w:r>
+        <w:rPr>
+          <w:rFonts w:ascii="Times New Roman" w:eastAsia="Times New Roman" w:hAnsi="Times New Roman" w:cs="Times New Roman"/>
+          <w:sz w:val="24"/>
+          <w:szCs w:val="24"/>
+        </w:rPr>
+        <w:t xml:space="preserve">I define </w:t>
+      </w:r>
+      <w:r>
+        <w:rPr>
+          <w:rFonts w:ascii="Times New Roman" w:eastAsia="Times New Roman" w:hAnsi="Times New Roman" w:cs="Times New Roman"/>
+          <w:sz w:val="24"/>
+          <w:szCs w:val="24"/>
+        </w:rPr>
+        <w:t>th</w:t>
+      </w:r>
+      <w:r>
+        <w:rPr>
+          <w:rFonts w:ascii="Times New Roman" w:eastAsia="Times New Roman" w:hAnsi="Times New Roman" w:cs="Times New Roman"/>
+          <w:sz w:val="24"/>
+          <w:szCs w:val="24"/>
+        </w:rPr>
+        <w:t>is</w:t>
+      </w:r>
+      <w:r>
+        <w:rPr>
+          <w:rFonts w:ascii="Times New Roman" w:eastAsia="Times New Roman" w:hAnsi="Times New Roman" w:cs="Times New Roman"/>
+          <w:sz w:val="24"/>
+          <w:szCs w:val="24"/>
+        </w:rPr>
+        <w:t xml:space="preserve"> moment creatively</w:t>
+      </w:r>
+      <w:r>
+        <w:rPr>
+          <w:rFonts w:ascii="Times New Roman" w:eastAsia="Times New Roman" w:hAnsi="Times New Roman" w:cs="Times New Roman"/>
+          <w:sz w:val="24"/>
+          <w:szCs w:val="24"/>
+        </w:rPr>
+        <w:t xml:space="preserve"> and </w:t>
+      </w:r>
+      <w:r>
+        <w:rPr>
+          <w:rFonts w:ascii="Times New Roman" w:eastAsia="Times New Roman" w:hAnsi="Times New Roman" w:cs="Times New Roman"/>
+          <w:sz w:val="24"/>
+          <w:szCs w:val="24"/>
+        </w:rPr>
+        <w:t>scientifically</w:t>
+      </w:r>
+      <w:r>
+        <w:rPr>
+          <w:rFonts w:ascii="Times New Roman" w:eastAsia="Times New Roman" w:hAnsi="Times New Roman" w:cs="Times New Roman"/>
+          <w:sz w:val="24"/>
+          <w:szCs w:val="24"/>
+        </w:rPr>
+        <w:t xml:space="preserve"> as a </w:t>
+      </w:r>
+      <w:r>
+        <w:rPr>
+          <w:rFonts w:ascii="Times New Roman" w:eastAsia="Times New Roman" w:hAnsi="Times New Roman" w:cs="Times New Roman"/>
+          <w:sz w:val="24"/>
+          <w:szCs w:val="24"/>
+        </w:rPr>
+        <w:t xml:space="preserve">practice in </w:t>
+      </w:r>
+      <w:r>
+        <w:rPr>
+          <w:rFonts w:ascii="Times New Roman" w:eastAsia="Times New Roman" w:hAnsi="Times New Roman" w:cs="Times New Roman"/>
+          <w:sz w:val="24"/>
+          <w:szCs w:val="24"/>
+        </w:rPr>
+        <w:t>trust</w:t>
+      </w:r>
+      <w:r>
+        <w:rPr>
+          <w:rFonts w:ascii="Times New Roman" w:eastAsia="Times New Roman" w:hAnsi="Times New Roman" w:cs="Times New Roman"/>
+          <w:sz w:val="24"/>
+          <w:szCs w:val="24"/>
+        </w:rPr>
+        <w:t xml:space="preserve">. It is my time to hope and for others around me to hope. </w:t>
+      </w:r>
+      <w:r>
+        <w:rPr>
+          <w:rFonts w:ascii="Times New Roman" w:eastAsia="Times New Roman" w:hAnsi="Times New Roman" w:cs="Times New Roman"/>
+          <w:sz w:val="24"/>
+          <w:szCs w:val="24"/>
+        </w:rPr>
+        <w:t>It is my time to collaborate with artists of color who are hoping</w:t>
+      </w:r>
+      <w:r>
+        <w:rPr>
+          <w:rFonts w:ascii="Times New Roman" w:eastAsia="Times New Roman" w:hAnsi="Times New Roman" w:cs="Times New Roman"/>
+          <w:sz w:val="24"/>
+          <w:szCs w:val="24"/>
+        </w:rPr>
+        <w:t xml:space="preserve"> to heal</w:t>
+      </w:r>
+      <w:r>
+        <w:rPr>
+          <w:rFonts w:ascii="Times New Roman" w:eastAsia="Times New Roman" w:hAnsi="Times New Roman" w:cs="Times New Roman"/>
+          <w:sz w:val="24"/>
+          <w:szCs w:val="24"/>
+        </w:rPr>
+        <w:t xml:space="preserve"> and create.</w:t>
+      </w:r>
     </w:p>
     <w:p>
-      <w:r>
-        <w:rPr>
-          <w:rFonts w:ascii="Century" w:eastAsia="Times New Roman" w:hAnsi="Century" w:cs="Times New Roman"/>
-          <w:sz w:val="24"/>
-          <w:szCs w:val="24"/>
-        </w:rPr>
-        <w:t xml:space="preserve">It was also beyond the experience of playing "non-human" roles that inspired my work. My Vietnamese parents have had a role, telling bedtime stories that personified nature. My culture’s inherent devotion to this form of storytelling drives the vessel of my hearty personifications. I am now an animated human being because my family and community raised me to see inanimate objects as beings. These aspects grant me the spirit of a science </w:t>
-      </w:r>
-      <w:proofErr w:type="spellStart"/>
-      <w:r>
-        <w:rPr>
-          <w:rFonts w:ascii="Century" w:eastAsia="Times New Roman" w:hAnsi="Century" w:cs="Times New Roman"/>
-          <w:sz w:val="24"/>
-          <w:szCs w:val="24"/>
-        </w:rPr>
-        <w:t>fablist</w:t>
-      </w:r>
-      <w:proofErr w:type="spellEnd"/>
-      <w:r>
-        <w:rPr>
-          <w:rFonts w:ascii="Century" w:eastAsia="Times New Roman" w:hAnsi="Century" w:cs="Times New Roman"/>
-          <w:sz w:val="24"/>
-          <w:szCs w:val="24"/>
-        </w:rPr>
-        <w:t xml:space="preserve"> and musical writer.</w:t>
+      <w:pPr>
+        <w:rPr>
+          <w:rFonts w:ascii="Times New Roman" w:eastAsia="Times New Roman" w:hAnsi="Times New Roman" w:cs="Times New Roman"/>
+          <w:sz w:val="24"/>
+          <w:szCs w:val="24"/>
+        </w:rPr>
+      </w:pPr>
+      <w:r>
+        <w:rPr>
+          <w:rFonts w:ascii="Times New Roman" w:eastAsia="Times New Roman" w:hAnsi="Times New Roman" w:cs="Times New Roman"/>
+          <w:sz w:val="24"/>
+          <w:szCs w:val="24"/>
+        </w:rPr>
+        <w:t>The Van Lier Fellowship</w:t>
+      </w:r>
+      <w:r>
+        <w:rPr>
+          <w:rFonts w:ascii="Times New Roman" w:eastAsia="Times New Roman" w:hAnsi="Times New Roman" w:cs="Times New Roman"/>
+          <w:sz w:val="24"/>
+          <w:szCs w:val="24"/>
+        </w:rPr>
+        <w:t xml:space="preserve">’s </w:t>
+      </w:r>
+      <w:r>
+        <w:rPr>
+          <w:rFonts w:ascii="Times New Roman" w:eastAsia="Times New Roman" w:hAnsi="Times New Roman" w:cs="Times New Roman"/>
+          <w:b/>
+          <w:bCs/>
+          <w:sz w:val="24"/>
+          <w:szCs w:val="24"/>
+        </w:rPr>
+        <w:t>personally</w:t>
+      </w:r>
+      <w:r>
+        <w:rPr>
+          <w:rFonts w:ascii="Times New Roman" w:eastAsia="Times New Roman" w:hAnsi="Times New Roman" w:cs="Times New Roman"/>
+          <w:sz w:val="24"/>
+          <w:szCs w:val="24"/>
+        </w:rPr>
+        <w:t xml:space="preserve"> </w:t>
+      </w:r>
+      <w:r>
+        <w:rPr>
+          <w:rFonts w:ascii="Times New Roman" w:eastAsia="Times New Roman" w:hAnsi="Times New Roman" w:cs="Times New Roman"/>
+          <w:sz w:val="24"/>
+          <w:szCs w:val="24"/>
+        </w:rPr>
+        <w:t>curated group</w:t>
+      </w:r>
+      <w:r>
+        <w:rPr>
+          <w:rFonts w:ascii="Times New Roman" w:eastAsia="Times New Roman" w:hAnsi="Times New Roman" w:cs="Times New Roman"/>
+          <w:sz w:val="24"/>
+          <w:szCs w:val="24"/>
+        </w:rPr>
+        <w:t xml:space="preserve"> woul</w:t>
+      </w:r>
+      <w:r>
+        <w:rPr>
+          <w:rFonts w:ascii="Times New Roman" w:eastAsia="Times New Roman" w:hAnsi="Times New Roman" w:cs="Times New Roman"/>
+          <w:sz w:val="24"/>
+          <w:szCs w:val="24"/>
+        </w:rPr>
+        <w:t>d</w:t>
+      </w:r>
+      <w:r>
+        <w:rPr>
+          <w:rFonts w:ascii="Times New Roman" w:eastAsia="Times New Roman" w:hAnsi="Times New Roman" w:cs="Times New Roman"/>
+          <w:sz w:val="24"/>
+          <w:szCs w:val="24"/>
+        </w:rPr>
+        <w:t xml:space="preserve"> </w:t>
+      </w:r>
+      <w:r>
+        <w:rPr>
+          <w:rFonts w:ascii="Times New Roman" w:eastAsia="Times New Roman" w:hAnsi="Times New Roman" w:cs="Times New Roman"/>
+          <w:sz w:val="24"/>
+          <w:szCs w:val="24"/>
+        </w:rPr>
+        <w:t xml:space="preserve">spark </w:t>
+      </w:r>
+      <w:r>
+        <w:rPr>
+          <w:rFonts w:ascii="Times New Roman" w:eastAsia="Times New Roman" w:hAnsi="Times New Roman" w:cs="Times New Roman"/>
+          <w:sz w:val="24"/>
+          <w:szCs w:val="24"/>
+        </w:rPr>
+        <w:t>my ideas into drafts</w:t>
+      </w:r>
+      <w:r>
+        <w:rPr>
+          <w:rFonts w:ascii="Times New Roman" w:eastAsia="Times New Roman" w:hAnsi="Times New Roman" w:cs="Times New Roman"/>
+          <w:sz w:val="24"/>
+          <w:szCs w:val="24"/>
+        </w:rPr>
+        <w:t>. Also,</w:t>
+      </w:r>
+      <w:r>
+        <w:rPr>
+          <w:rFonts w:ascii="Times New Roman" w:eastAsia="Times New Roman" w:hAnsi="Times New Roman" w:cs="Times New Roman"/>
+          <w:sz w:val="24"/>
+          <w:szCs w:val="24"/>
+        </w:rPr>
+        <w:t xml:space="preserve"> </w:t>
+      </w:r>
+      <w:r>
+        <w:rPr>
+          <w:rFonts w:ascii="Times New Roman" w:eastAsia="Times New Roman" w:hAnsi="Times New Roman" w:cs="Times New Roman"/>
+          <w:sz w:val="24"/>
+          <w:szCs w:val="24"/>
+        </w:rPr>
+        <w:t xml:space="preserve">Rattlestick’s </w:t>
+      </w:r>
+      <w:r>
+        <w:rPr>
+          <w:rFonts w:ascii="Times New Roman" w:eastAsia="Times New Roman" w:hAnsi="Times New Roman" w:cs="Times New Roman"/>
+          <w:sz w:val="24"/>
+          <w:szCs w:val="24"/>
+        </w:rPr>
+        <w:t xml:space="preserve">mentorship and staff </w:t>
+      </w:r>
+      <w:r>
+        <w:rPr>
+          <w:rFonts w:ascii="Times New Roman" w:eastAsia="Times New Roman" w:hAnsi="Times New Roman" w:cs="Times New Roman"/>
+          <w:sz w:val="24"/>
+          <w:szCs w:val="24"/>
+        </w:rPr>
+        <w:t>would</w:t>
+      </w:r>
+      <w:r>
+        <w:rPr>
+          <w:rFonts w:ascii="Times New Roman" w:eastAsia="Times New Roman" w:hAnsi="Times New Roman" w:cs="Times New Roman"/>
+          <w:sz w:val="24"/>
+          <w:szCs w:val="24"/>
+        </w:rPr>
+        <w:t xml:space="preserve"> gear my </w:t>
+      </w:r>
+      <w:r>
+        <w:rPr>
+          <w:rFonts w:ascii="Times New Roman" w:eastAsia="Times New Roman" w:hAnsi="Times New Roman" w:cs="Times New Roman"/>
+          <w:sz w:val="24"/>
+          <w:szCs w:val="24"/>
+        </w:rPr>
+        <w:t>characters and themes</w:t>
+      </w:r>
+      <w:r>
+        <w:rPr>
+          <w:rFonts w:ascii="Times New Roman" w:eastAsia="Times New Roman" w:hAnsi="Times New Roman" w:cs="Times New Roman"/>
+          <w:sz w:val="24"/>
+          <w:szCs w:val="24"/>
+        </w:rPr>
+        <w:t xml:space="preserve"> to be accessible to more </w:t>
+      </w:r>
+      <w:r>
+        <w:rPr>
+          <w:rFonts w:ascii="Times New Roman" w:eastAsia="Times New Roman" w:hAnsi="Times New Roman" w:cs="Times New Roman"/>
+          <w:sz w:val="24"/>
+          <w:szCs w:val="24"/>
+        </w:rPr>
+        <w:t>collaborators</w:t>
+      </w:r>
+      <w:r>
+        <w:rPr>
+          <w:rFonts w:ascii="Times New Roman" w:eastAsia="Times New Roman" w:hAnsi="Times New Roman" w:cs="Times New Roman"/>
+          <w:sz w:val="24"/>
+          <w:szCs w:val="24"/>
+        </w:rPr>
+        <w:t>.</w:t>
+      </w:r>
+      <w:r>
+        <w:rPr>
+          <w:rFonts w:ascii="Times New Roman" w:eastAsia="Times New Roman" w:hAnsi="Times New Roman" w:cs="Times New Roman"/>
+          <w:sz w:val="24"/>
+          <w:szCs w:val="24"/>
+        </w:rPr>
+        <w:t xml:space="preserve"> </w:t>
+      </w:r>
+      <w:r>
+        <w:rPr>
+          <w:rFonts w:ascii="Times New Roman" w:eastAsia="Times New Roman" w:hAnsi="Times New Roman" w:cs="Times New Roman"/>
+          <w:sz w:val="24"/>
+          <w:szCs w:val="24"/>
+        </w:rPr>
+        <w:t xml:space="preserve">The last </w:t>
+      </w:r>
+      <w:r>
+        <w:rPr>
+          <w:rFonts w:ascii="Times New Roman" w:eastAsia="Times New Roman" w:hAnsi="Times New Roman" w:cs="Times New Roman"/>
+          <w:sz w:val="24"/>
+          <w:szCs w:val="24"/>
+        </w:rPr>
+        <w:t xml:space="preserve">time </w:t>
+      </w:r>
+      <w:r>
+        <w:rPr>
+          <w:rFonts w:ascii="Times New Roman" w:eastAsia="Times New Roman" w:hAnsi="Times New Roman" w:cs="Times New Roman"/>
+          <w:sz w:val="24"/>
+          <w:szCs w:val="24"/>
+        </w:rPr>
+        <w:t>th</w:t>
+      </w:r>
+      <w:r>
+        <w:rPr>
+          <w:rFonts w:ascii="Times New Roman" w:eastAsia="Times New Roman" w:hAnsi="Times New Roman" w:cs="Times New Roman"/>
+          <w:sz w:val="24"/>
+          <w:szCs w:val="24"/>
+        </w:rPr>
+        <w:t>ese</w:t>
+      </w:r>
+      <w:r>
+        <w:rPr>
+          <w:rFonts w:ascii="Times New Roman" w:eastAsia="Times New Roman" w:hAnsi="Times New Roman" w:cs="Times New Roman"/>
+          <w:sz w:val="24"/>
+          <w:szCs w:val="24"/>
+        </w:rPr>
+        <w:t xml:space="preserve"> resource</w:t>
+      </w:r>
+      <w:r>
+        <w:rPr>
+          <w:rFonts w:ascii="Times New Roman" w:eastAsia="Times New Roman" w:hAnsi="Times New Roman" w:cs="Times New Roman"/>
+          <w:sz w:val="24"/>
+          <w:szCs w:val="24"/>
+        </w:rPr>
+        <w:t>s</w:t>
+      </w:r>
+      <w:r>
+        <w:rPr>
+          <w:rFonts w:ascii="Times New Roman" w:eastAsia="Times New Roman" w:hAnsi="Times New Roman" w:cs="Times New Roman"/>
+          <w:sz w:val="24"/>
+          <w:szCs w:val="24"/>
+        </w:rPr>
+        <w:t xml:space="preserve"> w</w:t>
+      </w:r>
+      <w:r>
+        <w:rPr>
+          <w:rFonts w:ascii="Times New Roman" w:eastAsia="Times New Roman" w:hAnsi="Times New Roman" w:cs="Times New Roman"/>
+          <w:sz w:val="24"/>
+          <w:szCs w:val="24"/>
+        </w:rPr>
+        <w:t>ere</w:t>
+      </w:r>
+      <w:r>
+        <w:rPr>
+          <w:rFonts w:ascii="Times New Roman" w:eastAsia="Times New Roman" w:hAnsi="Times New Roman" w:cs="Times New Roman"/>
+          <w:sz w:val="24"/>
+          <w:szCs w:val="24"/>
+        </w:rPr>
+        <w:t xml:space="preserve"> granted to me</w:t>
+      </w:r>
+      <w:r>
+        <w:rPr>
+          <w:rFonts w:ascii="Times New Roman" w:eastAsia="Times New Roman" w:hAnsi="Times New Roman" w:cs="Times New Roman"/>
+          <w:sz w:val="24"/>
+          <w:szCs w:val="24"/>
+        </w:rPr>
+        <w:t xml:space="preserve"> was my 2020-2021 Working Title Playwrights</w:t>
+      </w:r>
+      <w:r>
+        <w:rPr>
+          <w:rFonts w:ascii="Times New Roman" w:eastAsia="Times New Roman" w:hAnsi="Times New Roman" w:cs="Times New Roman"/>
+          <w:sz w:val="24"/>
+          <w:szCs w:val="24"/>
+        </w:rPr>
+        <w:t xml:space="preserve"> (WTP)</w:t>
+      </w:r>
+      <w:r>
+        <w:rPr>
+          <w:rFonts w:ascii="Times New Roman" w:eastAsia="Times New Roman" w:hAnsi="Times New Roman" w:cs="Times New Roman"/>
+          <w:sz w:val="24"/>
+          <w:szCs w:val="24"/>
+        </w:rPr>
+        <w:t xml:space="preserve"> apprenticeship.</w:t>
+      </w:r>
+      <w:r>
+        <w:rPr>
+          <w:rFonts w:ascii="Times New Roman" w:eastAsia="Times New Roman" w:hAnsi="Times New Roman" w:cs="Times New Roman"/>
+          <w:sz w:val="24"/>
+          <w:szCs w:val="24"/>
+        </w:rPr>
+        <w:t xml:space="preserve"> This yearlong experience helped me </w:t>
+      </w:r>
+      <w:r>
+        <w:rPr>
+          <w:rFonts w:ascii="Times New Roman" w:eastAsia="Times New Roman" w:hAnsi="Times New Roman" w:cs="Times New Roman"/>
+          <w:sz w:val="24"/>
+          <w:szCs w:val="24"/>
+        </w:rPr>
+        <w:t>develop</w:t>
+      </w:r>
+      <w:r>
+        <w:rPr>
+          <w:rFonts w:ascii="Times New Roman" w:eastAsia="Times New Roman" w:hAnsi="Times New Roman" w:cs="Times New Roman"/>
+          <w:sz w:val="24"/>
+          <w:szCs w:val="24"/>
+        </w:rPr>
+        <w:t xml:space="preserve"> </w:t>
+      </w:r>
+      <w:r>
+        <w:rPr>
+          <w:rFonts w:ascii="Times New Roman" w:eastAsia="Times New Roman" w:hAnsi="Times New Roman" w:cs="Times New Roman"/>
+          <w:i/>
+          <w:iCs/>
+          <w:sz w:val="24"/>
+          <w:szCs w:val="24"/>
+        </w:rPr>
+        <w:t>Ellipses</w:t>
+      </w:r>
+      <w:r>
+        <w:rPr>
+          <w:rFonts w:ascii="Times New Roman" w:eastAsia="Times New Roman" w:hAnsi="Times New Roman" w:cs="Times New Roman"/>
+          <w:sz w:val="24"/>
+          <w:szCs w:val="24"/>
+        </w:rPr>
+        <w:t xml:space="preserve"> from an idea to drafts and a</w:t>
+      </w:r>
+      <w:r>
+        <w:rPr>
+          <w:rFonts w:ascii="Times New Roman" w:eastAsia="Times New Roman" w:hAnsi="Times New Roman" w:cs="Times New Roman"/>
+          <w:sz w:val="24"/>
+          <w:szCs w:val="24"/>
+        </w:rPr>
+        <w:t xml:space="preserve"> </w:t>
+      </w:r>
+      <w:r>
+        <w:rPr>
+          <w:rFonts w:ascii="Times New Roman" w:eastAsia="Times New Roman" w:hAnsi="Times New Roman" w:cs="Times New Roman"/>
+          <w:sz w:val="24"/>
+          <w:szCs w:val="24"/>
+        </w:rPr>
+        <w:t>reading.</w:t>
+      </w:r>
+      <w:r>
+        <w:rPr>
+          <w:rFonts w:ascii="Times New Roman" w:eastAsia="Times New Roman" w:hAnsi="Times New Roman" w:cs="Times New Roman"/>
+          <w:sz w:val="24"/>
+          <w:szCs w:val="24"/>
+        </w:rPr>
+        <w:t xml:space="preserve"> While attending WTP</w:t>
+      </w:r>
+      <w:r>
+        <w:rPr>
+          <w:rFonts w:ascii="Times New Roman" w:eastAsia="Times New Roman" w:hAnsi="Times New Roman" w:cs="Times New Roman"/>
+          <w:sz w:val="24"/>
+          <w:szCs w:val="24"/>
+        </w:rPr>
+        <w:t xml:space="preserve">’s </w:t>
+      </w:r>
+      <w:r>
+        <w:rPr>
+          <w:rFonts w:ascii="Times New Roman" w:eastAsia="Times New Roman" w:hAnsi="Times New Roman" w:cs="Times New Roman"/>
+          <w:sz w:val="24"/>
+          <w:szCs w:val="24"/>
+        </w:rPr>
+        <w:t>readings, I curate</w:t>
+      </w:r>
+      <w:r>
+        <w:rPr>
+          <w:rFonts w:ascii="Times New Roman" w:eastAsia="Times New Roman" w:hAnsi="Times New Roman" w:cs="Times New Roman"/>
+          <w:sz w:val="24"/>
+          <w:szCs w:val="24"/>
+        </w:rPr>
+        <w:t xml:space="preserve">d </w:t>
+      </w:r>
+      <w:r>
+        <w:rPr>
+          <w:rFonts w:ascii="Times New Roman" w:eastAsia="Times New Roman" w:hAnsi="Times New Roman" w:cs="Times New Roman"/>
+          <w:sz w:val="24"/>
+          <w:szCs w:val="24"/>
+        </w:rPr>
+        <w:t>eight</w:t>
+      </w:r>
+      <w:r>
+        <w:rPr>
+          <w:rFonts w:ascii="Times New Roman" w:eastAsia="Times New Roman" w:hAnsi="Times New Roman" w:cs="Times New Roman"/>
+          <w:sz w:val="24"/>
+          <w:szCs w:val="24"/>
+        </w:rPr>
+        <w:t xml:space="preserve"> performers who </w:t>
+      </w:r>
+      <w:r>
+        <w:rPr>
+          <w:rFonts w:ascii="Times New Roman" w:eastAsia="Times New Roman" w:hAnsi="Times New Roman" w:cs="Times New Roman"/>
+          <w:sz w:val="24"/>
+          <w:szCs w:val="24"/>
+        </w:rPr>
+        <w:t>portrayed</w:t>
+      </w:r>
+      <w:r>
+        <w:rPr>
+          <w:rFonts w:ascii="Times New Roman" w:eastAsia="Times New Roman" w:hAnsi="Times New Roman" w:cs="Times New Roman"/>
+          <w:sz w:val="24"/>
+          <w:szCs w:val="24"/>
+        </w:rPr>
+        <w:t xml:space="preserve"> my characters from scratch to draft.</w:t>
+      </w:r>
+      <w:r>
+        <w:rPr>
+          <w:rFonts w:ascii="Times New Roman" w:eastAsia="Times New Roman" w:hAnsi="Times New Roman" w:cs="Times New Roman"/>
+          <w:sz w:val="24"/>
+          <w:szCs w:val="24"/>
+        </w:rPr>
+        <w:t xml:space="preserve"> </w:t>
+      </w:r>
+      <w:r>
+        <w:rPr>
+          <w:rFonts w:ascii="Times New Roman" w:eastAsia="Times New Roman" w:hAnsi="Times New Roman" w:cs="Times New Roman"/>
+          <w:sz w:val="24"/>
+          <w:szCs w:val="24"/>
+        </w:rPr>
+        <w:t xml:space="preserve">Through </w:t>
+      </w:r>
+      <w:r>
+        <w:rPr>
+          <w:rFonts w:ascii="Times New Roman" w:eastAsia="Times New Roman" w:hAnsi="Times New Roman" w:cs="Times New Roman"/>
+          <w:sz w:val="24"/>
+          <w:szCs w:val="24"/>
+        </w:rPr>
+        <w:t xml:space="preserve">a weekly </w:t>
+      </w:r>
+      <w:r>
+        <w:rPr>
+          <w:rFonts w:ascii="Times New Roman" w:eastAsia="Times New Roman" w:hAnsi="Times New Roman" w:cs="Times New Roman"/>
+          <w:sz w:val="24"/>
+          <w:szCs w:val="24"/>
+        </w:rPr>
+        <w:t xml:space="preserve">series of interviews and exercises, </w:t>
+      </w:r>
+      <w:r>
+        <w:rPr>
+          <w:rFonts w:ascii="Times New Roman" w:eastAsia="Times New Roman" w:hAnsi="Times New Roman" w:cs="Times New Roman"/>
+          <w:sz w:val="24"/>
+          <w:szCs w:val="24"/>
+        </w:rPr>
+        <w:t>I</w:t>
+      </w:r>
+      <w:r>
+        <w:rPr>
+          <w:rFonts w:ascii="Times New Roman" w:eastAsia="Times New Roman" w:hAnsi="Times New Roman" w:cs="Times New Roman"/>
+          <w:sz w:val="24"/>
+          <w:szCs w:val="24"/>
+        </w:rPr>
+        <w:t xml:space="preserve"> create</w:t>
+      </w:r>
+      <w:r>
+        <w:rPr>
+          <w:rFonts w:ascii="Times New Roman" w:eastAsia="Times New Roman" w:hAnsi="Times New Roman" w:cs="Times New Roman"/>
+          <w:sz w:val="24"/>
+          <w:szCs w:val="24"/>
+        </w:rPr>
+        <w:t>d</w:t>
+      </w:r>
+      <w:r>
+        <w:rPr>
+          <w:rFonts w:ascii="Times New Roman" w:eastAsia="Times New Roman" w:hAnsi="Times New Roman" w:cs="Times New Roman"/>
+          <w:sz w:val="24"/>
+          <w:szCs w:val="24"/>
+        </w:rPr>
+        <w:t xml:space="preserve"> a </w:t>
+      </w:r>
+      <w:r>
+        <w:rPr>
+          <w:rFonts w:ascii="Times New Roman" w:eastAsia="Times New Roman" w:hAnsi="Times New Roman" w:cs="Times New Roman"/>
+          <w:sz w:val="24"/>
+          <w:szCs w:val="24"/>
+        </w:rPr>
+        <w:t>play</w:t>
+      </w:r>
+      <w:r>
+        <w:rPr>
+          <w:rFonts w:ascii="Times New Roman" w:eastAsia="Times New Roman" w:hAnsi="Times New Roman" w:cs="Times New Roman"/>
+          <w:sz w:val="24"/>
+          <w:szCs w:val="24"/>
+        </w:rPr>
+        <w:t xml:space="preserve"> </w:t>
+      </w:r>
+      <w:r>
+        <w:rPr>
+          <w:rFonts w:ascii="Times New Roman" w:eastAsia="Times New Roman" w:hAnsi="Times New Roman" w:cs="Times New Roman"/>
+          <w:sz w:val="24"/>
+          <w:szCs w:val="24"/>
+        </w:rPr>
+        <w:t>filled with</w:t>
+      </w:r>
+      <w:r>
+        <w:rPr>
+          <w:rFonts w:ascii="Times New Roman" w:eastAsia="Times New Roman" w:hAnsi="Times New Roman" w:cs="Times New Roman"/>
+          <w:sz w:val="24"/>
+          <w:szCs w:val="24"/>
+        </w:rPr>
+        <w:t xml:space="preserve"> </w:t>
+      </w:r>
+      <w:r>
+        <w:rPr>
+          <w:rFonts w:ascii="Times New Roman" w:eastAsia="Times New Roman" w:hAnsi="Times New Roman" w:cs="Times New Roman"/>
+          <w:sz w:val="24"/>
+          <w:szCs w:val="24"/>
+        </w:rPr>
+        <w:t xml:space="preserve">wonder, </w:t>
+      </w:r>
+      <w:r>
+        <w:rPr>
+          <w:rFonts w:ascii="Times New Roman" w:eastAsia="Times New Roman" w:hAnsi="Times New Roman" w:cs="Times New Roman"/>
+          <w:sz w:val="24"/>
+          <w:szCs w:val="24"/>
+        </w:rPr>
+        <w:t>humor, puppets</w:t>
+      </w:r>
+      <w:r>
+        <w:rPr>
+          <w:rFonts w:ascii="Times New Roman" w:eastAsia="Times New Roman" w:hAnsi="Times New Roman" w:cs="Times New Roman"/>
+          <w:sz w:val="24"/>
+          <w:szCs w:val="24"/>
+        </w:rPr>
+        <w:t xml:space="preserve">, and </w:t>
+      </w:r>
+      <w:r>
+        <w:rPr>
+          <w:rFonts w:ascii="Times New Roman" w:eastAsia="Times New Roman" w:hAnsi="Times New Roman" w:cs="Times New Roman"/>
+          <w:sz w:val="24"/>
+          <w:szCs w:val="24"/>
+        </w:rPr>
+        <w:t>science</w:t>
+      </w:r>
+      <w:r>
+        <w:rPr>
+          <w:rFonts w:ascii="Times New Roman" w:eastAsia="Times New Roman" w:hAnsi="Times New Roman" w:cs="Times New Roman"/>
+          <w:sz w:val="24"/>
+          <w:szCs w:val="24"/>
+        </w:rPr>
+        <w:t>.</w:t>
+      </w:r>
+      <w:r>
+        <w:rPr>
+          <w:rFonts w:ascii="Times New Roman" w:eastAsia="Times New Roman" w:hAnsi="Times New Roman" w:cs="Times New Roman"/>
+          <w:sz w:val="24"/>
+          <w:szCs w:val="24"/>
+        </w:rPr>
+        <w:t xml:space="preserve"> </w:t>
+      </w:r>
+      <w:r>
+        <w:rPr>
+          <w:rFonts w:ascii="Times New Roman" w:eastAsia="Times New Roman" w:hAnsi="Times New Roman" w:cs="Times New Roman"/>
+          <w:sz w:val="24"/>
+          <w:szCs w:val="24"/>
+        </w:rPr>
+        <w:t xml:space="preserve">While the roles in this show have been written for and cast from </w:t>
+      </w:r>
+      <w:r>
+        <w:rPr>
+          <w:rFonts w:ascii="Times New Roman" w:eastAsia="Times New Roman" w:hAnsi="Times New Roman" w:cs="Times New Roman"/>
+          <w:sz w:val="24"/>
+          <w:szCs w:val="24"/>
+        </w:rPr>
+        <w:t>WTP</w:t>
+      </w:r>
+      <w:r>
+        <w:rPr>
+          <w:rFonts w:ascii="Times New Roman" w:eastAsia="Times New Roman" w:hAnsi="Times New Roman" w:cs="Times New Roman"/>
+          <w:sz w:val="24"/>
+          <w:szCs w:val="24"/>
+        </w:rPr>
+        <w:t>’s</w:t>
+      </w:r>
+      <w:r>
+        <w:rPr>
+          <w:rFonts w:ascii="Times New Roman" w:eastAsia="Times New Roman" w:hAnsi="Times New Roman" w:cs="Times New Roman"/>
+          <w:sz w:val="24"/>
+          <w:szCs w:val="24"/>
+        </w:rPr>
+        <w:t xml:space="preserve"> Acting Ensemble, it is made </w:t>
+      </w:r>
+      <w:r>
+        <w:rPr>
+          <w:rFonts w:ascii="Times New Roman" w:eastAsia="Times New Roman" w:hAnsi="Times New Roman" w:cs="Times New Roman"/>
+          <w:sz w:val="24"/>
+          <w:szCs w:val="24"/>
+        </w:rPr>
+        <w:t xml:space="preserve">universal </w:t>
+      </w:r>
+      <w:r>
+        <w:rPr>
+          <w:rFonts w:ascii="Times New Roman" w:eastAsia="Times New Roman" w:hAnsi="Times New Roman" w:cs="Times New Roman"/>
+          <w:sz w:val="24"/>
+          <w:szCs w:val="24"/>
+        </w:rPr>
+        <w:t xml:space="preserve">with a WTP dramaturg and director and </w:t>
+      </w:r>
+      <w:r>
+        <w:rPr>
+          <w:rFonts w:ascii="Times New Roman" w:eastAsia="Times New Roman" w:hAnsi="Times New Roman" w:cs="Times New Roman"/>
+          <w:sz w:val="24"/>
+          <w:szCs w:val="24"/>
+        </w:rPr>
+        <w:t>bi</w:t>
+      </w:r>
+      <w:r>
+        <w:rPr>
+          <w:rFonts w:ascii="Times New Roman" w:eastAsia="Times New Roman" w:hAnsi="Times New Roman" w:cs="Times New Roman"/>
+          <w:sz w:val="24"/>
+          <w:szCs w:val="24"/>
+        </w:rPr>
+        <w:t xml:space="preserve">monthly </w:t>
+      </w:r>
+      <w:r>
+        <w:rPr>
+          <w:rFonts w:ascii="Times New Roman" w:eastAsia="Times New Roman" w:hAnsi="Times New Roman" w:cs="Times New Roman"/>
+          <w:sz w:val="24"/>
+          <w:szCs w:val="24"/>
+        </w:rPr>
+        <w:t>private</w:t>
+      </w:r>
+      <w:r>
+        <w:rPr>
+          <w:rFonts w:ascii="Times New Roman" w:eastAsia="Times New Roman" w:hAnsi="Times New Roman" w:cs="Times New Roman"/>
+          <w:sz w:val="24"/>
+          <w:szCs w:val="24"/>
+        </w:rPr>
+        <w:t xml:space="preserve"> </w:t>
+      </w:r>
+      <w:r>
+        <w:rPr>
+          <w:rFonts w:ascii="Times New Roman" w:eastAsia="Times New Roman" w:hAnsi="Times New Roman" w:cs="Times New Roman"/>
+          <w:sz w:val="24"/>
+          <w:szCs w:val="24"/>
+        </w:rPr>
+        <w:t>read</w:t>
+      </w:r>
+      <w:r>
+        <w:rPr>
+          <w:rFonts w:ascii="Times New Roman" w:eastAsia="Times New Roman" w:hAnsi="Times New Roman" w:cs="Times New Roman"/>
+          <w:sz w:val="24"/>
+          <w:szCs w:val="24"/>
+        </w:rPr>
+        <w:t>ing</w:t>
+      </w:r>
+      <w:r>
+        <w:rPr>
+          <w:rFonts w:ascii="Times New Roman" w:eastAsia="Times New Roman" w:hAnsi="Times New Roman" w:cs="Times New Roman"/>
+          <w:sz w:val="24"/>
+          <w:szCs w:val="24"/>
+        </w:rPr>
+        <w:t xml:space="preserve">s </w:t>
+      </w:r>
+      <w:r>
+        <w:rPr>
+          <w:rFonts w:ascii="Times New Roman" w:eastAsia="Times New Roman" w:hAnsi="Times New Roman" w:cs="Times New Roman"/>
+          <w:sz w:val="24"/>
+          <w:szCs w:val="24"/>
+        </w:rPr>
+        <w:t>alongside</w:t>
+      </w:r>
+      <w:r>
+        <w:rPr>
+          <w:rFonts w:ascii="Times New Roman" w:eastAsia="Times New Roman" w:hAnsi="Times New Roman" w:cs="Times New Roman"/>
+          <w:sz w:val="24"/>
+          <w:szCs w:val="24"/>
+        </w:rPr>
+        <w:t xml:space="preserve"> feedback sessions.</w:t>
+      </w:r>
+      <w:r>
+        <w:rPr>
+          <w:rFonts w:ascii="Times New Roman" w:eastAsia="Times New Roman" w:hAnsi="Times New Roman" w:cs="Times New Roman"/>
+          <w:sz w:val="24"/>
+          <w:szCs w:val="24"/>
+        </w:rPr>
+        <w:t xml:space="preserve"> </w:t>
+      </w:r>
+      <w:r>
+        <w:rPr>
+          <w:rFonts w:ascii="Times New Roman" w:eastAsia="Times New Roman" w:hAnsi="Times New Roman" w:cs="Times New Roman"/>
+          <w:sz w:val="24"/>
+          <w:szCs w:val="24"/>
+        </w:rPr>
+        <w:t>The apprenticeship closed with</w:t>
+      </w:r>
+      <w:r>
+        <w:rPr>
+          <w:rFonts w:ascii="Times New Roman" w:eastAsia="Times New Roman" w:hAnsi="Times New Roman" w:cs="Times New Roman"/>
+          <w:sz w:val="24"/>
+          <w:szCs w:val="24"/>
+        </w:rPr>
+        <w:t xml:space="preserve"> a weeklong workshop and </w:t>
+      </w:r>
+      <w:r>
+        <w:rPr>
+          <w:rFonts w:ascii="Times New Roman" w:eastAsia="Times New Roman" w:hAnsi="Times New Roman" w:cs="Times New Roman"/>
+          <w:sz w:val="24"/>
+          <w:szCs w:val="24"/>
+        </w:rPr>
+        <w:t>public reading</w:t>
+      </w:r>
+      <w:r>
+        <w:rPr>
+          <w:rFonts w:ascii="Times New Roman" w:eastAsia="Times New Roman" w:hAnsi="Times New Roman" w:cs="Times New Roman"/>
+          <w:sz w:val="24"/>
+          <w:szCs w:val="24"/>
+        </w:rPr>
+        <w:t>. This</w:t>
+      </w:r>
+      <w:r>
+        <w:rPr>
+          <w:rFonts w:ascii="Times New Roman" w:eastAsia="Times New Roman" w:hAnsi="Times New Roman" w:cs="Times New Roman"/>
+          <w:sz w:val="24"/>
+          <w:szCs w:val="24"/>
+        </w:rPr>
+        <w:t xml:space="preserve"> process</w:t>
+      </w:r>
+      <w:r>
+        <w:rPr>
+          <w:rFonts w:ascii="Times New Roman" w:eastAsia="Times New Roman" w:hAnsi="Times New Roman" w:cs="Times New Roman"/>
+          <w:sz w:val="24"/>
+          <w:szCs w:val="24"/>
+        </w:rPr>
+        <w:t xml:space="preserve"> made</w:t>
+      </w:r>
+      <w:r>
+        <w:rPr>
+          <w:rFonts w:ascii="Times New Roman" w:eastAsia="Times New Roman" w:hAnsi="Times New Roman" w:cs="Times New Roman"/>
+          <w:sz w:val="24"/>
+          <w:szCs w:val="24"/>
+        </w:rPr>
+        <w:t xml:space="preserve"> </w:t>
+      </w:r>
+      <w:r>
+        <w:rPr>
+          <w:rFonts w:ascii="Times New Roman" w:eastAsia="Times New Roman" w:hAnsi="Times New Roman" w:cs="Times New Roman"/>
+          <w:i/>
+          <w:iCs/>
+          <w:sz w:val="24"/>
+          <w:szCs w:val="24"/>
+        </w:rPr>
+        <w:t>Ellipses</w:t>
+      </w:r>
+      <w:r>
+        <w:rPr>
+          <w:rFonts w:ascii="Times New Roman" w:eastAsia="Times New Roman" w:hAnsi="Times New Roman" w:cs="Times New Roman"/>
+          <w:sz w:val="24"/>
+          <w:szCs w:val="24"/>
+        </w:rPr>
+        <w:t xml:space="preserve"> ready for </w:t>
+      </w:r>
+      <w:r>
+        <w:rPr>
+          <w:rFonts w:ascii="Times New Roman" w:eastAsia="Times New Roman" w:hAnsi="Times New Roman" w:cs="Times New Roman"/>
+          <w:sz w:val="24"/>
+          <w:szCs w:val="24"/>
+        </w:rPr>
+        <w:t>festivals</w:t>
+      </w:r>
+      <w:r>
+        <w:rPr>
+          <w:rFonts w:ascii="Times New Roman" w:eastAsia="Times New Roman" w:hAnsi="Times New Roman" w:cs="Times New Roman"/>
+          <w:sz w:val="24"/>
+          <w:szCs w:val="24"/>
+        </w:rPr>
+        <w:t xml:space="preserve"> and industry readings.</w:t>
+      </w:r>
+    </w:p>
+    <w:p>
+      <w:pPr>
+        <w:rPr>
+          <w:rFonts w:ascii="Times New Roman" w:eastAsia="Times New Roman" w:hAnsi="Times New Roman" w:cs="Times New Roman"/>
+          <w:sz w:val="24"/>
+          <w:szCs w:val="24"/>
+        </w:rPr>
+      </w:pPr>
+      <w:r>
+        <w:rPr>
+          <w:rFonts w:ascii="Times New Roman" w:eastAsia="Times New Roman" w:hAnsi="Times New Roman" w:cs="Times New Roman"/>
+          <w:sz w:val="24"/>
+          <w:szCs w:val="24"/>
+        </w:rPr>
+        <w:t xml:space="preserve">Rattlestick Theater’s </w:t>
+      </w:r>
+      <w:r>
+        <w:rPr>
+          <w:rFonts w:ascii="Times New Roman" w:eastAsia="Times New Roman" w:hAnsi="Times New Roman" w:cs="Times New Roman"/>
+          <w:i/>
+          <w:iCs/>
+          <w:sz w:val="24"/>
+          <w:szCs w:val="24"/>
+        </w:rPr>
+        <w:t>Addressless</w:t>
+      </w:r>
+      <w:r>
+        <w:rPr>
+          <w:rFonts w:ascii="Times New Roman" w:eastAsia="Times New Roman" w:hAnsi="Times New Roman" w:cs="Times New Roman"/>
+          <w:sz w:val="24"/>
+          <w:szCs w:val="24"/>
+        </w:rPr>
+        <w:t xml:space="preserve"> </w:t>
+      </w:r>
+      <w:r>
+        <w:rPr>
+          <w:rFonts w:ascii="Times New Roman" w:eastAsia="Times New Roman" w:hAnsi="Times New Roman" w:cs="Times New Roman"/>
+          <w:sz w:val="24"/>
+          <w:szCs w:val="24"/>
+        </w:rPr>
+        <w:t xml:space="preserve">devised </w:t>
+      </w:r>
+      <w:r>
+        <w:rPr>
+          <w:rFonts w:ascii="Times New Roman" w:eastAsia="Times New Roman" w:hAnsi="Times New Roman" w:cs="Times New Roman"/>
+          <w:sz w:val="24"/>
+          <w:szCs w:val="24"/>
+        </w:rPr>
+        <w:t xml:space="preserve">process </w:t>
+      </w:r>
+      <w:r>
+        <w:rPr>
+          <w:rFonts w:ascii="Times New Roman" w:eastAsia="Times New Roman" w:hAnsi="Times New Roman" w:cs="Times New Roman"/>
+          <w:sz w:val="24"/>
+          <w:szCs w:val="24"/>
+        </w:rPr>
+        <w:t xml:space="preserve">was one of </w:t>
+      </w:r>
+      <w:r>
+        <w:rPr>
+          <w:rFonts w:ascii="Times New Roman" w:eastAsia="Times New Roman" w:hAnsi="Times New Roman" w:cs="Times New Roman"/>
+          <w:sz w:val="24"/>
+          <w:szCs w:val="24"/>
+        </w:rPr>
+        <w:t xml:space="preserve">my inspirations </w:t>
+      </w:r>
+      <w:r>
+        <w:rPr>
+          <w:rFonts w:ascii="Times New Roman" w:eastAsia="Times New Roman" w:hAnsi="Times New Roman" w:cs="Times New Roman"/>
+          <w:sz w:val="24"/>
+          <w:szCs w:val="24"/>
+        </w:rPr>
+        <w:t>to move</w:t>
+      </w:r>
+      <w:r>
+        <w:rPr>
+          <w:rFonts w:ascii="Times New Roman" w:eastAsia="Times New Roman" w:hAnsi="Times New Roman" w:cs="Times New Roman"/>
+          <w:sz w:val="24"/>
+          <w:szCs w:val="24"/>
+        </w:rPr>
+        <w:t xml:space="preserve"> into the New York City theatre community</w:t>
+      </w:r>
+      <w:r>
+        <w:rPr>
+          <w:rFonts w:ascii="Times New Roman" w:eastAsia="Times New Roman" w:hAnsi="Times New Roman" w:cs="Times New Roman"/>
+          <w:sz w:val="24"/>
+          <w:szCs w:val="24"/>
+        </w:rPr>
+        <w:t xml:space="preserve"> in 2022</w:t>
+      </w:r>
+      <w:r>
+        <w:rPr>
+          <w:rFonts w:ascii="Times New Roman" w:eastAsia="Times New Roman" w:hAnsi="Times New Roman" w:cs="Times New Roman"/>
+          <w:sz w:val="24"/>
+          <w:szCs w:val="24"/>
+        </w:rPr>
+        <w:t xml:space="preserve">. </w:t>
+      </w:r>
+      <w:r>
+        <w:rPr>
+          <w:rFonts w:ascii="Times New Roman" w:eastAsia="Times New Roman" w:hAnsi="Times New Roman" w:cs="Times New Roman"/>
+          <w:sz w:val="24"/>
+          <w:szCs w:val="24"/>
+        </w:rPr>
+        <w:t>However,</w:t>
+      </w:r>
+      <w:r>
+        <w:rPr>
+          <w:rFonts w:ascii="Times New Roman" w:eastAsia="Times New Roman" w:hAnsi="Times New Roman" w:cs="Times New Roman"/>
+          <w:sz w:val="24"/>
+          <w:szCs w:val="24"/>
+        </w:rPr>
+        <w:t xml:space="preserve"> </w:t>
+      </w:r>
+      <w:r>
+        <w:rPr>
+          <w:rFonts w:ascii="Times New Roman" w:eastAsia="Times New Roman" w:hAnsi="Times New Roman" w:cs="Times New Roman"/>
+          <w:sz w:val="24"/>
+          <w:szCs w:val="24"/>
+        </w:rPr>
+        <w:t>th</w:t>
+      </w:r>
+      <w:r>
+        <w:rPr>
+          <w:rFonts w:ascii="Times New Roman" w:eastAsia="Times New Roman" w:hAnsi="Times New Roman" w:cs="Times New Roman"/>
+          <w:sz w:val="24"/>
+          <w:szCs w:val="24"/>
+        </w:rPr>
+        <w:t>is</w:t>
+      </w:r>
+      <w:r>
+        <w:rPr>
+          <w:rFonts w:ascii="Times New Roman" w:eastAsia="Times New Roman" w:hAnsi="Times New Roman" w:cs="Times New Roman"/>
+          <w:sz w:val="24"/>
+          <w:szCs w:val="24"/>
+        </w:rPr>
+        <w:t xml:space="preserve"> </w:t>
+      </w:r>
+      <w:r>
+        <w:rPr>
+          <w:rFonts w:ascii="Times New Roman" w:eastAsia="Times New Roman" w:hAnsi="Times New Roman" w:cs="Times New Roman"/>
+          <w:sz w:val="24"/>
+          <w:szCs w:val="24"/>
+        </w:rPr>
+        <w:t>system</w:t>
+      </w:r>
+      <w:r>
+        <w:rPr>
+          <w:rFonts w:ascii="Times New Roman" w:eastAsia="Times New Roman" w:hAnsi="Times New Roman" w:cs="Times New Roman"/>
+          <w:sz w:val="24"/>
+          <w:szCs w:val="24"/>
+        </w:rPr>
+        <w:t xml:space="preserve"> forces many of us to</w:t>
+      </w:r>
+      <w:r>
+        <w:rPr>
+          <w:rFonts w:ascii="Times New Roman" w:eastAsia="Times New Roman" w:hAnsi="Times New Roman" w:cs="Times New Roman"/>
+          <w:sz w:val="24"/>
+          <w:szCs w:val="24"/>
+        </w:rPr>
+        <w:t xml:space="preserve"> liv</w:t>
+      </w:r>
+      <w:r>
+        <w:rPr>
+          <w:rFonts w:ascii="Times New Roman" w:eastAsia="Times New Roman" w:hAnsi="Times New Roman" w:cs="Times New Roman"/>
+          <w:sz w:val="24"/>
+          <w:szCs w:val="24"/>
+        </w:rPr>
+        <w:t>e</w:t>
+      </w:r>
+      <w:r>
+        <w:rPr>
+          <w:rFonts w:ascii="Times New Roman" w:eastAsia="Times New Roman" w:hAnsi="Times New Roman" w:cs="Times New Roman"/>
+          <w:sz w:val="24"/>
+          <w:szCs w:val="24"/>
+        </w:rPr>
+        <w:t xml:space="preserve"> </w:t>
+      </w:r>
+      <w:r>
+        <w:rPr>
+          <w:rFonts w:ascii="Times New Roman" w:eastAsia="Times New Roman" w:hAnsi="Times New Roman" w:cs="Times New Roman"/>
+          <w:sz w:val="24"/>
+          <w:szCs w:val="24"/>
+        </w:rPr>
+        <w:t>paycheck to paycheck</w:t>
+      </w:r>
+      <w:r>
+        <w:rPr>
+          <w:rFonts w:ascii="Times New Roman" w:eastAsia="Times New Roman" w:hAnsi="Times New Roman" w:cs="Times New Roman"/>
+          <w:sz w:val="24"/>
+          <w:szCs w:val="24"/>
+        </w:rPr>
+        <w:t xml:space="preserve">. So, </w:t>
+      </w:r>
+      <w:r>
+        <w:rPr>
+          <w:rFonts w:ascii="Times New Roman" w:eastAsia="Times New Roman" w:hAnsi="Times New Roman" w:cs="Times New Roman"/>
+          <w:sz w:val="24"/>
+          <w:szCs w:val="24"/>
+        </w:rPr>
+        <w:t>I</w:t>
+      </w:r>
+      <w:r>
+        <w:rPr>
+          <w:rFonts w:ascii="Times New Roman" w:eastAsia="Times New Roman" w:hAnsi="Times New Roman" w:cs="Times New Roman"/>
+          <w:sz w:val="24"/>
+          <w:szCs w:val="24"/>
+        </w:rPr>
+        <w:t xml:space="preserve"> balanc</w:t>
+      </w:r>
+      <w:r>
+        <w:rPr>
+          <w:rFonts w:ascii="Times New Roman" w:eastAsia="Times New Roman" w:hAnsi="Times New Roman" w:cs="Times New Roman"/>
+          <w:sz w:val="24"/>
+          <w:szCs w:val="24"/>
+        </w:rPr>
+        <w:t>e</w:t>
+      </w:r>
+      <w:r>
+        <w:rPr>
+          <w:rFonts w:ascii="Times New Roman" w:eastAsia="Times New Roman" w:hAnsi="Times New Roman" w:cs="Times New Roman"/>
+          <w:sz w:val="24"/>
+          <w:szCs w:val="24"/>
+        </w:rPr>
+        <w:t xml:space="preserve"> my survival job in the food industry and passion in musical theatre development. The Van Lier Fellowship would provide me with the financial independence to dedicate more time to my work as a</w:t>
+      </w:r>
+      <w:r>
+        <w:rPr>
+          <w:rFonts w:ascii="Times New Roman" w:eastAsia="Times New Roman" w:hAnsi="Times New Roman" w:cs="Times New Roman"/>
+          <w:sz w:val="24"/>
+          <w:szCs w:val="24"/>
+        </w:rPr>
+        <w:t xml:space="preserve"> playwright</w:t>
+      </w:r>
+      <w:r>
+        <w:rPr>
+          <w:rFonts w:ascii="Times New Roman" w:eastAsia="Times New Roman" w:hAnsi="Times New Roman" w:cs="Times New Roman"/>
+          <w:sz w:val="24"/>
+          <w:szCs w:val="24"/>
+        </w:rPr>
+        <w:t>.</w:t>
+      </w:r>
+    </w:p>
+    <w:p>
+      <w:pPr>
+        <w:rPr>
+          <w:rFonts w:ascii="Times New Roman" w:eastAsia="Times New Roman" w:hAnsi="Times New Roman" w:cs="Times New Roman"/>
+          <w:sz w:val="24"/>
+          <w:szCs w:val="24"/>
+        </w:rPr>
+      </w:pPr>
+      <w:r>
+        <w:rPr>
+          <w:rFonts w:ascii="Times New Roman" w:eastAsia="Times New Roman" w:hAnsi="Times New Roman" w:cs="Times New Roman"/>
+          <w:sz w:val="24"/>
+          <w:szCs w:val="24"/>
+        </w:rPr>
+        <w:t>And n</w:t>
+      </w:r>
+      <w:r>
+        <w:rPr>
+          <w:rFonts w:ascii="Times New Roman" w:eastAsia="Times New Roman" w:hAnsi="Times New Roman" w:cs="Times New Roman"/>
+          <w:sz w:val="24"/>
+          <w:szCs w:val="24"/>
+        </w:rPr>
+        <w:t xml:space="preserve">o matter what, </w:t>
+      </w:r>
+      <w:r>
+        <w:rPr>
+          <w:rFonts w:ascii="Times New Roman" w:eastAsia="Times New Roman" w:hAnsi="Times New Roman" w:cs="Times New Roman"/>
+          <w:sz w:val="24"/>
+          <w:szCs w:val="24"/>
+        </w:rPr>
+        <w:t>I hope the community questions and relates their own journeys to my characters’. Perhaps, the audiences will grow grounded in their existing relationships or the ones they will have. I seek answers to my central question by personifying scientific entities and connecting science to the human condition.</w:t>
+      </w:r>
+    </w:p>
+    <w:p>
+      <w:pPr>
+        <w:rPr>
+          <w:rFonts w:ascii="Times New Roman" w:eastAsia="Times New Roman" w:hAnsi="Times New Roman" w:cs="Times New Roman"/>
+          <w:sz w:val="24"/>
+          <w:szCs w:val="24"/>
+        </w:rPr>
+      </w:pPr>
+    </w:p>
+    <w:p>
+      <w:pPr>
+        <w:rPr>
+          <w:rFonts w:ascii="Times New Roman" w:eastAsia="Times New Roman" w:hAnsi="Times New Roman" w:cs="Times New Roman"/>
+          <w:sz w:val="24"/>
+          <w:szCs w:val="24"/>
+        </w:rPr>
+      </w:pPr>
+      <w:r>
+        <w:rPr>
+          <w:rFonts w:ascii="Times New Roman" w:eastAsia="Times New Roman" w:hAnsi="Times New Roman" w:cs="Times New Roman"/>
+          <w:sz w:val="24"/>
+          <w:szCs w:val="24"/>
+        </w:rPr>
+        <w:br w:type="page"/>
+      </w:r>
+    </w:p>
+    <w:p>
+      <w:pPr>
+        <w:rPr>
+          <w:rFonts w:ascii="Times New Roman" w:eastAsia="Times New Roman" w:hAnsi="Times New Roman" w:cs="Times New Roman"/>
+          <w:sz w:val="24"/>
+          <w:szCs w:val="24"/>
+        </w:rPr>
+      </w:pPr>
+      <w:r>
+        <w:rPr>
+          <w:rFonts w:ascii="Times New Roman" w:eastAsia="Times New Roman" w:hAnsi="Times New Roman" w:cs="Times New Roman"/>
+          <w:sz w:val="24"/>
+          <w:szCs w:val="24"/>
+        </w:rPr>
+        <w:lastRenderedPageBreak/>
+        <w:t xml:space="preserve">My theatrical Big Bang happened at the age of seven. While visiting Space Camp, my family took us to TURANDOT. Science and theatre became inseparable. My teachers made them visible and indivisible. In high school, a class assigned a Calculus project. At that time, I played the clock Cogsworth in a production of BEAUTY AND THE BEAST. This inspired MATHLAND, a musical that personified time derivatives. My teacher wrote on my rubric: “You have a future as a musical writer.” So, I went and got an astrophysics degree (and a theatre minor). </w:t>
+      </w:r>
+    </w:p>
+    <w:p>
+      <w:pPr>
+        <w:rPr>
+          <w:rFonts w:ascii="Times New Roman" w:eastAsia="Times New Roman" w:hAnsi="Times New Roman" w:cs="Times New Roman"/>
+          <w:sz w:val="24"/>
+          <w:szCs w:val="24"/>
+        </w:rPr>
+      </w:pPr>
+    </w:p>
+    <w:p>
+      <w:pPr>
+        <w:rPr>
+          <w:rFonts w:ascii="Times New Roman" w:eastAsia="Times New Roman" w:hAnsi="Times New Roman" w:cs="Times New Roman"/>
+          <w:sz w:val="24"/>
+          <w:szCs w:val="24"/>
+        </w:rPr>
+      </w:pPr>
+      <w:r>
+        <w:rPr>
+          <w:rFonts w:ascii="Times New Roman" w:eastAsia="Times New Roman" w:hAnsi="Times New Roman" w:cs="Times New Roman"/>
+          <w:sz w:val="24"/>
+          <w:szCs w:val="24"/>
+        </w:rPr>
+        <w:t xml:space="preserve">I study science so that I can faithfully bake ionic lyrics and break Earth with rocky choreography. I uncover truths by writing fables. My next musical TOUR happened while working around the cyclotron at my alma mater. I felt that the quarks are also going to college trying to attain a higher degree. Lyricist Reg E. Gaines read this story and encouraged me to follow this musical writing path, saying: “The science spoke to the heart. We’re all quarks colliding with one another in the accelerator called life.” </w:t>
+      </w:r>
+    </w:p>
+    <w:p>
+      <w:pPr>
+        <w:rPr>
+          <w:rFonts w:ascii="Times New Roman" w:eastAsia="Times New Roman" w:hAnsi="Times New Roman" w:cs="Times New Roman"/>
+          <w:sz w:val="24"/>
+          <w:szCs w:val="24"/>
+        </w:rPr>
+      </w:pPr>
+    </w:p>
+    <w:p>
+      <w:pPr>
+        <w:rPr>
+          <w:rFonts w:ascii="Times New Roman" w:hAnsi="Times New Roman" w:cs="Times New Roman"/>
+        </w:rPr>
+      </w:pPr>
+      <w:r>
+        <w:rPr>
+          <w:rFonts w:ascii="Times New Roman" w:eastAsia="Times New Roman" w:hAnsi="Times New Roman" w:cs="Times New Roman"/>
+          <w:sz w:val="24"/>
+          <w:szCs w:val="24"/>
+        </w:rPr>
+        <w:t>It was also beyond the experience of playing "non-human" roles that inspired my work. My Vietnamese parents have had a role, telling bedtime stories that personified nature. My culture’s inherent devotion to this form of storytelling drives the vessel of my hearty personifications. I am now an animated human being because my family and community raised me to see inanimate objects as beings. These aspects grant me the spirit of a science fablist and musical writer.</w:t>
       </w:r>
     </w:p>
     <w:sectPr>
-      <w:headerReference w:type="default" r:id="rId7"/>
-      <w:footerReference w:type="even" r:id="rId8"/>
+      <w:headerReference w:type="even" r:id="rId7"/>
+      <w:headerReference w:type="default" r:id="rId8"/>
+      <w:footerReference w:type="even" r:id="rId9"/>
+      <w:footerReference w:type="default" r:id="rId10"/>
+      <w:headerReference w:type="first" r:id="rId11"/>
+      <w:footerReference w:type="first" r:id="rId12"/>
       <w:pgSz w:w="12240" w:h="15840"/>
       <w:pgMar w:top="1440" w:right="1440" w:bottom="1440" w:left="1440" w:header="720" w:footer="720" w:gutter="0"/>
       <w:cols w:space="720"/>
@@ -216,6 +1455,26 @@
 </w:ftr>
 </file>
 
+<file path=word/footer2.xml><?xml version="1.0" encoding="utf-8"?>
+<w:ftr xmlns:wpc="http://schemas.microsoft.com/office/word/2010/wordprocessingCanvas" xmlns:cx="http://schemas.microsoft.com/office/drawing/2014/chartex" xmlns:cx1="http://schemas.microsoft.com/office/drawing/2015/9/8/chartex" xmlns:cx2="http://schemas.microsoft.com/office/drawing/2015/10/21/chartex" xmlns:cx3="http://schemas.microsoft.com/office/drawing/2016/5/9/chartex" xmlns:cx4="http://schemas.microsoft.com/office/drawing/2016/5/10/chartex" xmlns:cx5="http://schemas.microsoft.com/office/drawing/2016/5/11/chartex" xmlns:cx6="http://schemas.microsoft.com/office/drawing/2016/5/12/chartex" xmlns:cx7="http://schemas.microsoft.com/office/drawing/2016/5/13/chartex" xmlns:cx8="http://schemas.microsoft.com/office/drawing/2016/5/14/chartex" xmlns:mc="http://schemas.openxmlformats.org/markup-compatibility/2006" xmlns:aink="http://schemas.microsoft.com/office/drawing/2016/ink" xmlns:am3d="http://schemas.microsoft.com/office/drawing/2017/model3d" xmlns:o="urn:schemas-microsoft-com:office:office" xmlns:oel="http://schemas.microsoft.com/office/2019/extlst" xmlns:r="http://schemas.openxmlformats.org/officeDocument/2006/relationships" xmlns:m="http://schemas.openxmlformats.org/officeDocument/2006/math" xmlns:v="urn:schemas-microsoft-com:vml" xmlns:wp14="http://schemas.microsoft.com/office/word/2010/wordprocessingDrawing" xmlns:wp="http://schemas.openxmlformats.org/drawingml/2006/wordprocessingDrawing" xmlns:w10="urn:schemas-microsoft-com:office:word" xmlns:w="http://schemas.openxmlformats.org/wordprocessingml/2006/main" xmlns:w14="http://schemas.microsoft.com/office/word/2010/wordml" xmlns:w15="http://schemas.microsoft.com/office/word/2012/wordml" xmlns:w16cex="http://schemas.microsoft.com/office/word/2018/wordml/cex" xmlns:w16cid="http://schemas.microsoft.com/office/word/2016/wordml/cid" xmlns:w16="http://schemas.microsoft.com/office/word/2018/wordml" xmlns:w16sdtdh="http://schemas.microsoft.com/office/word/2020/wordml/sdtdatahash" xmlns:w16se="http://schemas.microsoft.com/office/word/2015/wordml/symex" xmlns:wpg="http://schemas.microsoft.com/office/word/2010/wordprocessingGroup" xmlns:wpi="http://schemas.microsoft.com/office/word/2010/wordprocessingInk" xmlns:wne="http://schemas.microsoft.com/office/word/2006/wordml" xmlns:wps="http://schemas.microsoft.com/office/word/2010/wordprocessingShape" mc:Ignorable="w14 w15 w16se w16cid w16 w16cex w16sdtdh wp14">
+  <w:p>
+    <w:pPr>
+      <w:pStyle w:val="Footer"/>
+    </w:pPr>
+  </w:p>
+</w:ftr>
+</file>
+
+<file path=word/footer3.xml><?xml version="1.0" encoding="utf-8"?>
+<w:ftr xmlns:wpc="http://schemas.microsoft.com/office/word/2010/wordprocessingCanvas" xmlns:cx="http://schemas.microsoft.com/office/drawing/2014/chartex" xmlns:cx1="http://schemas.microsoft.com/office/drawing/2015/9/8/chartex" xmlns:cx2="http://schemas.microsoft.com/office/drawing/2015/10/21/chartex" xmlns:cx3="http://schemas.microsoft.com/office/drawing/2016/5/9/chartex" xmlns:cx4="http://schemas.microsoft.com/office/drawing/2016/5/10/chartex" xmlns:cx5="http://schemas.microsoft.com/office/drawing/2016/5/11/chartex" xmlns:cx6="http://schemas.microsoft.com/office/drawing/2016/5/12/chartex" xmlns:cx7="http://schemas.microsoft.com/office/drawing/2016/5/13/chartex" xmlns:cx8="http://schemas.microsoft.com/office/drawing/2016/5/14/chartex" xmlns:mc="http://schemas.openxmlformats.org/markup-compatibility/2006" xmlns:aink="http://schemas.microsoft.com/office/drawing/2016/ink" xmlns:am3d="http://schemas.microsoft.com/office/drawing/2017/model3d" xmlns:o="urn:schemas-microsoft-com:office:office" xmlns:oel="http://schemas.microsoft.com/office/2019/extlst" xmlns:r="http://schemas.openxmlformats.org/officeDocument/2006/relationships" xmlns:m="http://schemas.openxmlformats.org/officeDocument/2006/math" xmlns:v="urn:schemas-microsoft-com:vml" xmlns:wp14="http://schemas.microsoft.com/office/word/2010/wordprocessingDrawing" xmlns:wp="http://schemas.openxmlformats.org/drawingml/2006/wordprocessingDrawing" xmlns:w10="urn:schemas-microsoft-com:office:word" xmlns:w="http://schemas.openxmlformats.org/wordprocessingml/2006/main" xmlns:w14="http://schemas.microsoft.com/office/word/2010/wordml" xmlns:w15="http://schemas.microsoft.com/office/word/2012/wordml" xmlns:w16cex="http://schemas.microsoft.com/office/word/2018/wordml/cex" xmlns:w16cid="http://schemas.microsoft.com/office/word/2016/wordml/cid" xmlns:w16="http://schemas.microsoft.com/office/word/2018/wordml" xmlns:w16sdtdh="http://schemas.microsoft.com/office/word/2020/wordml/sdtdatahash" xmlns:w16se="http://schemas.microsoft.com/office/word/2015/wordml/symex" xmlns:wpg="http://schemas.microsoft.com/office/word/2010/wordprocessingGroup" xmlns:wpi="http://schemas.microsoft.com/office/word/2010/wordprocessingInk" xmlns:wne="http://schemas.microsoft.com/office/word/2006/wordml" xmlns:wps="http://schemas.microsoft.com/office/word/2010/wordprocessingShape" mc:Ignorable="w14 w15 w16se w16cid w16 w16cex w16sdtdh wp14">
+  <w:p>
+    <w:pPr>
+      <w:pStyle w:val="Footer"/>
+    </w:pPr>
+  </w:p>
+</w:ftr>
+</file>
+
 <file path=word/footnotes.xml><?xml version="1.0" encoding="utf-8"?>
 <w:footnotes xmlns:wpc="http://schemas.microsoft.com/office/word/2010/wordprocessingCanvas" xmlns:cx="http://schemas.microsoft.com/office/drawing/2014/chartex" xmlns:cx1="http://schemas.microsoft.com/office/drawing/2015/9/8/chartex" xmlns:cx2="http://schemas.microsoft.com/office/drawing/2015/10/21/chartex" xmlns:cx3="http://schemas.microsoft.com/office/drawing/2016/5/9/chartex" xmlns:cx4="http://schemas.microsoft.com/office/drawing/2016/5/10/chartex" xmlns:cx5="http://schemas.microsoft.com/office/drawing/2016/5/11/chartex" xmlns:cx6="http://schemas.microsoft.com/office/drawing/2016/5/12/chartex" xmlns:cx7="http://schemas.microsoft.com/office/drawing/2016/5/13/chartex" xmlns:cx8="http://schemas.microsoft.com/office/drawing/2016/5/14/chartex" xmlns:mc="http://schemas.openxmlformats.org/markup-compatibility/2006" xmlns:aink="http://schemas.microsoft.com/office/drawing/2016/ink" xmlns:am3d="http://schemas.microsoft.com/office/drawing/2017/model3d" xmlns:o="urn:schemas-microsoft-com:office:office" xmlns:oel="http://schemas.microsoft.com/office/2019/extlst" xmlns:r="http://schemas.openxmlformats.org/officeDocument/2006/relationships" xmlns:m="http://schemas.openxmlformats.org/officeDocument/2006/math" xmlns:v="urn:schemas-microsoft-com:vml" xmlns:wp14="http://schemas.microsoft.com/office/word/2010/wordprocessingDrawing" xmlns:wp="http://schemas.openxmlformats.org/drawingml/2006/wordprocessingDrawing" xmlns:w10="urn:schemas-microsoft-com:office:word" xmlns:w="http://schemas.openxmlformats.org/wordprocessingml/2006/main" xmlns:w14="http://schemas.microsoft.com/office/word/2010/wordml" xmlns:w15="http://schemas.microsoft.com/office/word/2012/wordml" xmlns:w16cex="http://schemas.microsoft.com/office/word/2018/wordml/cex" xmlns:w16cid="http://schemas.microsoft.com/office/word/2016/wordml/cid" xmlns:w16="http://schemas.microsoft.com/office/word/2018/wordml" xmlns:w16sdtdh="http://schemas.microsoft.com/office/word/2020/wordml/sdtdatahash" xmlns:w16se="http://schemas.microsoft.com/office/word/2015/wordml/symex" xmlns:wpg="http://schemas.microsoft.com/office/word/2010/wordprocessingGroup" xmlns:wpi="http://schemas.microsoft.com/office/word/2010/wordprocessingInk" xmlns:wne="http://schemas.microsoft.com/office/word/2006/wordml" xmlns:wps="http://schemas.microsoft.com/office/word/2010/wordprocessingShape" mc:Ignorable="w14 w15 w16se w16cid w16 w16cex w16sdtdh wp14">
   <w:footnote w:type="separator" w:id="-1">
@@ -245,9 +1504,19 @@
 <w:hdr xmlns:wpc="http://schemas.microsoft.com/office/word/2010/wordprocessingCanvas" xmlns:cx="http://schemas.microsoft.com/office/drawing/2014/chartex" xmlns:cx1="http://schemas.microsoft.com/office/drawing/2015/9/8/chartex" xmlns:cx2="http://schemas.microsoft.com/office/drawing/2015/10/21/chartex" xmlns:cx3="http://schemas.microsoft.com/office/drawing/2016/5/9/chartex" xmlns:cx4="http://schemas.microsoft.com/office/drawing/2016/5/10/chartex" xmlns:cx5="http://schemas.microsoft.com/office/drawing/2016/5/11/chartex" xmlns:cx6="http://schemas.microsoft.com/office/drawing/2016/5/12/chartex" xmlns:cx7="http://schemas.microsoft.com/office/drawing/2016/5/13/chartex" xmlns:cx8="http://schemas.microsoft.com/office/drawing/2016/5/14/chartex" xmlns:mc="http://schemas.openxmlformats.org/markup-compatibility/2006" xmlns:aink="http://schemas.microsoft.com/office/drawing/2016/ink" xmlns:am3d="http://schemas.microsoft.com/office/drawing/2017/model3d" xmlns:o="urn:schemas-microsoft-com:office:office" xmlns:oel="http://schemas.microsoft.com/office/2019/extlst" xmlns:r="http://schemas.openxmlformats.org/officeDocument/2006/relationships" xmlns:m="http://schemas.openxmlformats.org/officeDocument/2006/math" xmlns:v="urn:schemas-microsoft-com:vml" xmlns:wp14="http://schemas.microsoft.com/office/word/2010/wordprocessingDrawing" xmlns:wp="http://schemas.openxmlformats.org/drawingml/2006/wordprocessingDrawing" xmlns:w10="urn:schemas-microsoft-com:office:word" xmlns:w="http://schemas.openxmlformats.org/wordprocessingml/2006/main" xmlns:w14="http://schemas.microsoft.com/office/word/2010/wordml" xmlns:w15="http://schemas.microsoft.com/office/word/2012/wordml" xmlns:w16cex="http://schemas.microsoft.com/office/word/2018/wordml/cex" xmlns:w16cid="http://schemas.microsoft.com/office/word/2016/wordml/cid" xmlns:w16="http://schemas.microsoft.com/office/word/2018/wordml" xmlns:w16sdtdh="http://schemas.microsoft.com/office/word/2020/wordml/sdtdatahash" xmlns:w16se="http://schemas.microsoft.com/office/word/2015/wordml/symex" xmlns:wpg="http://schemas.microsoft.com/office/word/2010/wordprocessingGroup" xmlns:wpi="http://schemas.microsoft.com/office/word/2010/wordprocessingInk" xmlns:wne="http://schemas.microsoft.com/office/word/2006/wordml" xmlns:wps="http://schemas.microsoft.com/office/word/2010/wordprocessingShape" mc:Ignorable="w14 w15 w16se w16cid w16 w16cex w16sdtdh wp14">
   <w:p>
     <w:pPr>
+      <w:pStyle w:val="Header"/>
+    </w:pPr>
+  </w:p>
+</w:hdr>
+</file>
+
+<file path=word/header2.xml><?xml version="1.0" encoding="utf-8"?>
+<w:hdr xmlns:wpc="http://schemas.microsoft.com/office/word/2010/wordprocessingCanvas" xmlns:cx="http://schemas.microsoft.com/office/drawing/2014/chartex" xmlns:cx1="http://schemas.microsoft.com/office/drawing/2015/9/8/chartex" xmlns:cx2="http://schemas.microsoft.com/office/drawing/2015/10/21/chartex" xmlns:cx3="http://schemas.microsoft.com/office/drawing/2016/5/9/chartex" xmlns:cx4="http://schemas.microsoft.com/office/drawing/2016/5/10/chartex" xmlns:cx5="http://schemas.microsoft.com/office/drawing/2016/5/11/chartex" xmlns:cx6="http://schemas.microsoft.com/office/drawing/2016/5/12/chartex" xmlns:cx7="http://schemas.microsoft.com/office/drawing/2016/5/13/chartex" xmlns:cx8="http://schemas.microsoft.com/office/drawing/2016/5/14/chartex" xmlns:mc="http://schemas.openxmlformats.org/markup-compatibility/2006" xmlns:aink="http://schemas.microsoft.com/office/drawing/2016/ink" xmlns:am3d="http://schemas.microsoft.com/office/drawing/2017/model3d" xmlns:o="urn:schemas-microsoft-com:office:office" xmlns:oel="http://schemas.microsoft.com/office/2019/extlst" xmlns:r="http://schemas.openxmlformats.org/officeDocument/2006/relationships" xmlns:m="http://schemas.openxmlformats.org/officeDocument/2006/math" xmlns:v="urn:schemas-microsoft-com:vml" xmlns:wp14="http://schemas.microsoft.com/office/word/2010/wordprocessingDrawing" xmlns:wp="http://schemas.openxmlformats.org/drawingml/2006/wordprocessingDrawing" xmlns:w10="urn:schemas-microsoft-com:office:word" xmlns:w="http://schemas.openxmlformats.org/wordprocessingml/2006/main" xmlns:w14="http://schemas.microsoft.com/office/word/2010/wordml" xmlns:w15="http://schemas.microsoft.com/office/word/2012/wordml" xmlns:w16cex="http://schemas.microsoft.com/office/word/2018/wordml/cex" xmlns:w16cid="http://schemas.microsoft.com/office/word/2016/wordml/cid" xmlns:w16="http://schemas.microsoft.com/office/word/2018/wordml" xmlns:w16sdtdh="http://schemas.microsoft.com/office/word/2020/wordml/sdtdatahash" xmlns:w16se="http://schemas.microsoft.com/office/word/2015/wordml/symex" xmlns:wpg="http://schemas.microsoft.com/office/word/2010/wordprocessingGroup" xmlns:wpi="http://schemas.microsoft.com/office/word/2010/wordprocessingInk" xmlns:wne="http://schemas.microsoft.com/office/word/2006/wordml" xmlns:wps="http://schemas.microsoft.com/office/word/2010/wordprocessingShape" mc:Ignorable="w14 w15 w16se w16cid w16 w16cex w16sdtdh wp14">
+  <w:p>
+    <w:pPr>
       <w:pStyle w:val="ContactInfo"/>
       <w:rPr>
-        <w:rFonts w:ascii="Century" w:hAnsi="Century"/>
+        <w:rFonts w:ascii="Times New Roman" w:hAnsi="Times New Roman"/>
         <w:color w:val="465FE1"/>
         <w:sz w:val="42"/>
         <w:szCs w:val="42"/>
@@ -255,7 +1524,7 @@
     </w:pPr>
     <w:r>
       <w:rPr>
-        <w:rFonts w:ascii="Century" w:hAnsi="Century"/>
+        <w:rFonts w:ascii="Times New Roman" w:hAnsi="Times New Roman"/>
         <w:color w:val="465FE1"/>
         <w:sz w:val="42"/>
         <w:szCs w:val="42"/>
@@ -264,13 +1533,32 @@
     </w:r>
     <w:r>
       <w:rPr>
-        <w:rFonts w:ascii="Century" w:hAnsi="Century"/>
+        <w:rFonts w:ascii="Times New Roman" w:hAnsi="Times New Roman"/>
         <w:color w:val="465FE1"/>
         <w:sz w:val="42"/>
         <w:szCs w:val="42"/>
       </w:rPr>
-      <w:t xml:space="preserve"> (he/him)</w:t>
+      <w:t xml:space="preserve"> </w:t>
     </w:r>
+    <w:r>
+      <w:rPr>
+        <w:rFonts w:ascii="Times New Roman" w:hAnsi="Times New Roman"/>
+        <w:color w:val="465FE1"/>
+        <w:sz w:val="42"/>
+        <w:szCs w:val="42"/>
+      </w:rPr>
+      <w:t>– Artist Statement</w:t>
+    </w:r>
+  </w:p>
+</w:hdr>
+</file>
+
+<file path=word/header3.xml><?xml version="1.0" encoding="utf-8"?>
+<w:hdr xmlns:wpc="http://schemas.microsoft.com/office/word/2010/wordprocessingCanvas" xmlns:cx="http://schemas.microsoft.com/office/drawing/2014/chartex" xmlns:cx1="http://schemas.microsoft.com/office/drawing/2015/9/8/chartex" xmlns:cx2="http://schemas.microsoft.com/office/drawing/2015/10/21/chartex" xmlns:cx3="http://schemas.microsoft.com/office/drawing/2016/5/9/chartex" xmlns:cx4="http://schemas.microsoft.com/office/drawing/2016/5/10/chartex" xmlns:cx5="http://schemas.microsoft.com/office/drawing/2016/5/11/chartex" xmlns:cx6="http://schemas.microsoft.com/office/drawing/2016/5/12/chartex" xmlns:cx7="http://schemas.microsoft.com/office/drawing/2016/5/13/chartex" xmlns:cx8="http://schemas.microsoft.com/office/drawing/2016/5/14/chartex" xmlns:mc="http://schemas.openxmlformats.org/markup-compatibility/2006" xmlns:aink="http://schemas.microsoft.com/office/drawing/2016/ink" xmlns:am3d="http://schemas.microsoft.com/office/drawing/2017/model3d" xmlns:o="urn:schemas-microsoft-com:office:office" xmlns:oel="http://schemas.microsoft.com/office/2019/extlst" xmlns:r="http://schemas.openxmlformats.org/officeDocument/2006/relationships" xmlns:m="http://schemas.openxmlformats.org/officeDocument/2006/math" xmlns:v="urn:schemas-microsoft-com:vml" xmlns:wp14="http://schemas.microsoft.com/office/word/2010/wordprocessingDrawing" xmlns:wp="http://schemas.openxmlformats.org/drawingml/2006/wordprocessingDrawing" xmlns:w10="urn:schemas-microsoft-com:office:word" xmlns:w="http://schemas.openxmlformats.org/wordprocessingml/2006/main" xmlns:w14="http://schemas.microsoft.com/office/word/2010/wordml" xmlns:w15="http://schemas.microsoft.com/office/word/2012/wordml" xmlns:w16cex="http://schemas.microsoft.com/office/word/2018/wordml/cex" xmlns:w16cid="http://schemas.microsoft.com/office/word/2016/wordml/cid" xmlns:w16="http://schemas.microsoft.com/office/word/2018/wordml" xmlns:w16sdtdh="http://schemas.microsoft.com/office/word/2020/wordml/sdtdatahash" xmlns:w16se="http://schemas.microsoft.com/office/word/2015/wordml/symex" xmlns:wpg="http://schemas.microsoft.com/office/word/2010/wordprocessingGroup" xmlns:wpi="http://schemas.microsoft.com/office/word/2010/wordprocessingInk" xmlns:wne="http://schemas.microsoft.com/office/word/2006/wordml" xmlns:wps="http://schemas.microsoft.com/office/word/2010/wordprocessingShape" mc:Ignorable="w14 w15 w16se w16cid w16 w16cex w16sdtdh wp14">
+  <w:p>
+    <w:pPr>
+      <w:pStyle w:val="Header"/>
+    </w:pPr>
   </w:p>
 </w:hdr>
 </file>

--- a/about/david_quang_pham-statement.docx
+++ b/about/david_quang_pham-statement.docx
@@ -33,7 +33,41 @@
           <w:sz w:val="24"/>
           <w:szCs w:val="24"/>
         </w:rPr>
-        <w:t>When I was a kid, my parents told me traditional Vietnamese stories that personified nature. I am now an animated human being because my family and community raised me to see everything in nature as beings. They also took me to Space Camp and operas. That was when science and theatre became inseparable. I went on to obtain an astrophysics degree and a minor in theatre. While trying to fit in with my college peers by writing pop and punk rock, I grew to appreciate and compose in Quan họ style. These aspects grant me the ability to work well as both a musical and fable writer.</w:t>
+        <w:t xml:space="preserve">When I was a kid, my parents told me traditional Vietnamese stories that personified nature. I am now an animated </w:t>
+      </w:r>
+      <w:r>
+        <w:rPr>
+          <w:rFonts w:ascii="Times New Roman" w:eastAsia="Times New Roman" w:hAnsi="Times New Roman" w:cs="Times New Roman"/>
+          <w:sz w:val="24"/>
+          <w:szCs w:val="24"/>
+        </w:rPr>
+        <w:t>storyteller</w:t>
+      </w:r>
+      <w:r>
+        <w:rPr>
+          <w:rFonts w:ascii="Times New Roman" w:eastAsia="Times New Roman" w:hAnsi="Times New Roman" w:cs="Times New Roman"/>
+          <w:sz w:val="24"/>
+          <w:szCs w:val="24"/>
+        </w:rPr>
+        <w:t xml:space="preserve"> because my family and community raised me to see everything in nature as beings. They also took me to Space Camp and operas. That was when science and theatre became inseparable. I went on to obtain an astrophysics degree and a minor in theatre. While trying to fit in with my college peers by writing pop and punk rock, I grew to appreciate and compose in Quan </w:t>
+      </w:r>
+      <w:proofErr w:type="spellStart"/>
+      <w:r>
+        <w:rPr>
+          <w:rFonts w:ascii="Times New Roman" w:eastAsia="Times New Roman" w:hAnsi="Times New Roman" w:cs="Times New Roman"/>
+          <w:sz w:val="24"/>
+          <w:szCs w:val="24"/>
+        </w:rPr>
+        <w:t>họ</w:t>
+      </w:r>
+      <w:proofErr w:type="spellEnd"/>
+      <w:r>
+        <w:rPr>
+          <w:rFonts w:ascii="Times New Roman" w:eastAsia="Times New Roman" w:hAnsi="Times New Roman" w:cs="Times New Roman"/>
+          <w:sz w:val="24"/>
+          <w:szCs w:val="24"/>
+        </w:rPr>
+        <w:t xml:space="preserve"> style. These aspects grant me the ability to work well as both a musical and fable writer.</w:t>
       </w:r>
     </w:p>
     <w:p>
@@ -312,13 +346,23 @@
         </w:rPr>
         <w:t xml:space="preserve"> </w:t>
       </w:r>
-      <w:r>
-        <w:rPr>
-          <w:rFonts w:ascii="Times New Roman" w:eastAsia="Times New Roman" w:hAnsi="Times New Roman" w:cs="Times New Roman"/>
-          <w:sz w:val="24"/>
-          <w:szCs w:val="24"/>
-        </w:rPr>
-        <w:t xml:space="preserve">Rattlestick’s </w:t>
+      <w:proofErr w:type="spellStart"/>
+      <w:r>
+        <w:rPr>
+          <w:rFonts w:ascii="Times New Roman" w:eastAsia="Times New Roman" w:hAnsi="Times New Roman" w:cs="Times New Roman"/>
+          <w:sz w:val="24"/>
+          <w:szCs w:val="24"/>
+        </w:rPr>
+        <w:t>Rattlestick’s</w:t>
+      </w:r>
+      <w:proofErr w:type="spellEnd"/>
+      <w:r>
+        <w:rPr>
+          <w:rFonts w:ascii="Times New Roman" w:eastAsia="Times New Roman" w:hAnsi="Times New Roman" w:cs="Times New Roman"/>
+          <w:sz w:val="24"/>
+          <w:szCs w:val="24"/>
+        </w:rPr>
+        <w:t xml:space="preserve"> </w:t>
       </w:r>
       <w:r>
         <w:rPr>
@@ -973,14 +1017,25 @@
           <w:szCs w:val="24"/>
         </w:rPr>
       </w:pPr>
-      <w:r>
-        <w:rPr>
-          <w:rFonts w:ascii="Times New Roman" w:eastAsia="Times New Roman" w:hAnsi="Times New Roman" w:cs="Times New Roman"/>
-          <w:sz w:val="24"/>
-          <w:szCs w:val="24"/>
-        </w:rPr>
-        <w:t xml:space="preserve">Rattlestick Theater’s </w:t>
-      </w:r>
+      <w:proofErr w:type="spellStart"/>
+      <w:r>
+        <w:rPr>
+          <w:rFonts w:ascii="Times New Roman" w:eastAsia="Times New Roman" w:hAnsi="Times New Roman" w:cs="Times New Roman"/>
+          <w:sz w:val="24"/>
+          <w:szCs w:val="24"/>
+        </w:rPr>
+        <w:t>Rattlestick</w:t>
+      </w:r>
+      <w:proofErr w:type="spellEnd"/>
+      <w:r>
+        <w:rPr>
+          <w:rFonts w:ascii="Times New Roman" w:eastAsia="Times New Roman" w:hAnsi="Times New Roman" w:cs="Times New Roman"/>
+          <w:sz w:val="24"/>
+          <w:szCs w:val="24"/>
+        </w:rPr>
+        <w:t xml:space="preserve"> Theater’s </w:t>
+      </w:r>
+      <w:proofErr w:type="spellStart"/>
       <w:r>
         <w:rPr>
           <w:rFonts w:ascii="Times New Roman" w:eastAsia="Times New Roman" w:hAnsi="Times New Roman" w:cs="Times New Roman"/>
@@ -991,6 +1046,7 @@
         </w:rPr>
         <w:t>Addressless</w:t>
       </w:r>
+      <w:proofErr w:type="spellEnd"/>
       <w:r>
         <w:rPr>
           <w:rFonts w:ascii="Times New Roman" w:eastAsia="Times New Roman" w:hAnsi="Times New Roman" w:cs="Times New Roman"/>
@@ -1258,31 +1314,67 @@
           <w:szCs w:val="24"/>
         </w:rPr>
       </w:pPr>
-      <w:r>
-        <w:rPr>
-          <w:rFonts w:ascii="Times New Roman" w:eastAsia="Times New Roman" w:hAnsi="Times New Roman" w:cs="Times New Roman"/>
-          <w:sz w:val="24"/>
-          <w:szCs w:val="24"/>
-        </w:rPr>
-        <w:br w:type="page"/>
-      </w:r>
     </w:p>
     <w:p>
       <w:pPr>
-        <w:rPr>
-          <w:rFonts w:ascii="Times New Roman" w:eastAsia="Times New Roman" w:hAnsi="Times New Roman" w:cs="Times New Roman"/>
-          <w:sz w:val="24"/>
-          <w:szCs w:val="24"/>
-        </w:rPr>
-      </w:pPr>
-      <w:r>
-        <w:rPr>
-          <w:rFonts w:ascii="Times New Roman" w:eastAsia="Times New Roman" w:hAnsi="Times New Roman" w:cs="Times New Roman"/>
-          <w:sz w:val="24"/>
-          <w:szCs w:val="24"/>
+        <w:pStyle w:val="ContactInfo"/>
+        <w:rPr>
+          <w:rFonts w:ascii="Times New Roman" w:hAnsi="Times New Roman"/>
+          <w:color w:val="465FE1"/>
+          <w:sz w:val="42"/>
+          <w:szCs w:val="42"/>
+        </w:rPr>
+      </w:pPr>
+      <w:r>
+        <w:rPr>
+          <w:rFonts w:ascii="Times New Roman" w:hAnsi="Times New Roman"/>
+          <w:b/>
+          <w:bCs/>
+          <w:i/>
+          <w:iCs/>
+          <w:color w:val="465FE1"/>
+          <w:sz w:val="42"/>
+          <w:szCs w:val="42"/>
+          <w:u w:val="single"/>
         </w:rPr>
         <w:lastRenderedPageBreak/>
-        <w:t xml:space="preserve">My theatrical Big Bang happened at the age of seven. While visiting Space Camp, my family took us to TURANDOT. Science and theatre became inseparable. My teachers made them visible and indivisible. In high school, a class assigned a Calculus project. At that time, I played the clock Cogsworth in a production of BEAUTY AND THE BEAST. This inspired MATHLAND, a musical that personified time derivatives. My teacher wrote on my rubric: “You have a future as a musical writer.” So, I went and got an astrophysics degree (and a theatre minor). </w:t>
+        <w:t>Y</w:t>
+      </w:r>
+      <w:r>
+        <w:rPr>
+          <w:rFonts w:ascii="Times New Roman" w:hAnsi="Times New Roman"/>
+          <w:color w:val="465FE1"/>
+          <w:sz w:val="42"/>
+          <w:szCs w:val="42"/>
+        </w:rPr>
+        <w:t>OUNGBLOOD</w:t>
+      </w:r>
+      <w:r>
+        <w:rPr>
+          <w:rFonts w:ascii="Times New Roman" w:hAnsi="Times New Roman"/>
+          <w:color w:val="465FE1"/>
+          <w:sz w:val="42"/>
+          <w:szCs w:val="42"/>
+        </w:rPr>
+        <w:t xml:space="preserve"> </w:t>
+      </w:r>
+      <w:r>
+        <w:rPr>
+          <w:rFonts w:ascii="Times New Roman" w:hAnsi="Times New Roman"/>
+          <w:color w:val="465FE1"/>
+          <w:sz w:val="42"/>
+          <w:szCs w:val="42"/>
+        </w:rPr>
+        <w:t xml:space="preserve">– </w:t>
+      </w:r>
+      <w:r>
+        <w:rPr>
+          <w:rFonts w:ascii="Times New Roman" w:hAnsi="Times New Roman"/>
+          <w:color w:val="465FE1"/>
+          <w:sz w:val="42"/>
+          <w:szCs w:val="42"/>
+        </w:rPr>
+        <w:t>David Quang Pham</w:t>
       </w:r>
     </w:p>
     <w:p>
@@ -1293,6 +1385,158 @@
           <w:szCs w:val="24"/>
         </w:rPr>
       </w:pPr>
+      <w:r>
+        <w:rPr>
+          <w:rFonts w:ascii="Times New Roman" w:eastAsia="Times New Roman" w:hAnsi="Times New Roman" w:cs="Times New Roman"/>
+          <w:sz w:val="24"/>
+          <w:szCs w:val="24"/>
+        </w:rPr>
+        <w:t>My name is David</w:t>
+      </w:r>
+      <w:r>
+        <w:rPr>
+          <w:rFonts w:ascii="Times New Roman" w:eastAsia="Times New Roman" w:hAnsi="Times New Roman" w:cs="Times New Roman"/>
+          <w:sz w:val="24"/>
+          <w:szCs w:val="24"/>
+        </w:rPr>
+        <w:t xml:space="preserve">, my pronouns are he/they, and </w:t>
+      </w:r>
+      <w:r>
+        <w:rPr>
+          <w:rFonts w:ascii="Times New Roman" w:eastAsia="Times New Roman" w:hAnsi="Times New Roman" w:cs="Times New Roman"/>
+          <w:sz w:val="24"/>
+          <w:szCs w:val="24"/>
+        </w:rPr>
+        <w:t>I reside on the traditional land of the Lenape people</w:t>
+      </w:r>
+      <w:r>
+        <w:rPr>
+          <w:rFonts w:ascii="Times New Roman" w:eastAsia="Times New Roman" w:hAnsi="Times New Roman" w:cs="Times New Roman"/>
+          <w:sz w:val="24"/>
+          <w:szCs w:val="24"/>
+        </w:rPr>
+        <w:t>. I am a playwright</w:t>
+      </w:r>
+      <w:r>
+        <w:rPr>
+          <w:rFonts w:ascii="Times New Roman" w:eastAsia="Times New Roman" w:hAnsi="Times New Roman" w:cs="Times New Roman"/>
+          <w:sz w:val="24"/>
+          <w:szCs w:val="24"/>
+        </w:rPr>
+        <w:t>, dramaturg, and musician</w:t>
+      </w:r>
+      <w:r>
+        <w:rPr>
+          <w:rFonts w:ascii="Times New Roman" w:eastAsia="Times New Roman" w:hAnsi="Times New Roman" w:cs="Times New Roman"/>
+          <w:sz w:val="24"/>
+          <w:szCs w:val="24"/>
+        </w:rPr>
+        <w:t xml:space="preserve">. </w:t>
+      </w:r>
+      <w:r>
+        <w:rPr>
+          <w:rFonts w:ascii="Times New Roman" w:eastAsia="Times New Roman" w:hAnsi="Times New Roman" w:cs="Times New Roman"/>
+          <w:sz w:val="24"/>
+          <w:szCs w:val="24"/>
+        </w:rPr>
+        <w:t xml:space="preserve">As a </w:t>
+      </w:r>
+      <w:r>
+        <w:rPr>
+          <w:rFonts w:ascii="Times New Roman" w:eastAsia="Times New Roman" w:hAnsi="Times New Roman" w:cs="Times New Roman"/>
+          <w:sz w:val="24"/>
+          <w:szCs w:val="24"/>
+        </w:rPr>
+        <w:t xml:space="preserve">former </w:t>
+      </w:r>
+      <w:r>
+        <w:rPr>
+          <w:rFonts w:ascii="Times New Roman" w:eastAsia="Times New Roman" w:hAnsi="Times New Roman" w:cs="Times New Roman"/>
+          <w:sz w:val="24"/>
+          <w:szCs w:val="24"/>
+        </w:rPr>
+        <w:t xml:space="preserve">scientist and a </w:t>
+      </w:r>
+      <w:r>
+        <w:rPr>
+          <w:rFonts w:ascii="Times New Roman" w:eastAsia="Times New Roman" w:hAnsi="Times New Roman" w:cs="Times New Roman"/>
+          <w:sz w:val="24"/>
+          <w:szCs w:val="24"/>
+        </w:rPr>
+        <w:t>Vietnamese</w:t>
+      </w:r>
+      <w:r>
+        <w:rPr>
+          <w:rFonts w:ascii="Times New Roman" w:eastAsia="Times New Roman" w:hAnsi="Times New Roman" w:cs="Times New Roman"/>
+          <w:sz w:val="24"/>
+          <w:szCs w:val="24"/>
+        </w:rPr>
+        <w:t xml:space="preserve"> American, Western science and </w:t>
+      </w:r>
+      <w:r>
+        <w:rPr>
+          <w:rFonts w:ascii="Times New Roman" w:eastAsia="Times New Roman" w:hAnsi="Times New Roman" w:cs="Times New Roman"/>
+          <w:sz w:val="24"/>
+          <w:szCs w:val="24"/>
+        </w:rPr>
+        <w:t>Eastern mythological</w:t>
+      </w:r>
+      <w:r>
+        <w:rPr>
+          <w:rFonts w:ascii="Times New Roman" w:eastAsia="Times New Roman" w:hAnsi="Times New Roman" w:cs="Times New Roman"/>
+          <w:sz w:val="24"/>
+          <w:szCs w:val="24"/>
+        </w:rPr>
+        <w:t xml:space="preserve"> knowledge</w:t>
+      </w:r>
+      <w:r>
+        <w:rPr>
+          <w:rFonts w:ascii="Times New Roman" w:eastAsia="Times New Roman" w:hAnsi="Times New Roman" w:cs="Times New Roman"/>
+          <w:sz w:val="24"/>
+          <w:szCs w:val="24"/>
+        </w:rPr>
+        <w:t xml:space="preserve"> inform my plays</w:t>
+      </w:r>
+      <w:r>
+        <w:rPr>
+          <w:rFonts w:ascii="Times New Roman" w:eastAsia="Times New Roman" w:hAnsi="Times New Roman" w:cs="Times New Roman"/>
+          <w:sz w:val="24"/>
+          <w:szCs w:val="24"/>
+        </w:rPr>
+        <w:t>.</w:t>
+      </w:r>
+      <w:r>
+        <w:rPr>
+          <w:rFonts w:ascii="Times New Roman" w:eastAsia="Times New Roman" w:hAnsi="Times New Roman" w:cs="Times New Roman"/>
+          <w:sz w:val="24"/>
+          <w:szCs w:val="24"/>
+        </w:rPr>
+        <w:t xml:space="preserve"> </w:t>
+      </w:r>
+      <w:r>
+        <w:rPr>
+          <w:rFonts w:ascii="Times New Roman" w:eastAsia="Times New Roman" w:hAnsi="Times New Roman" w:cs="Times New Roman"/>
+          <w:sz w:val="24"/>
+          <w:szCs w:val="24"/>
+        </w:rPr>
+        <w:t>My whole life has been a journey to answer one central question: How do we tell human stories about the importance of connections</w:t>
+      </w:r>
+      <w:r>
+        <w:rPr>
+          <w:rFonts w:ascii="Times New Roman" w:eastAsia="Times New Roman" w:hAnsi="Times New Roman" w:cs="Times New Roman"/>
+          <w:sz w:val="24"/>
+          <w:szCs w:val="24"/>
+        </w:rPr>
+        <w:t xml:space="preserve"> and hope</w:t>
+      </w:r>
+      <w:r>
+        <w:rPr>
+          <w:rFonts w:ascii="Times New Roman" w:eastAsia="Times New Roman" w:hAnsi="Times New Roman" w:cs="Times New Roman"/>
+          <w:sz w:val="24"/>
+          <w:szCs w:val="24"/>
+        </w:rPr>
+        <w:t xml:space="preserve"> while embracing science?</w:t>
+      </w:r>
     </w:p>
     <w:p>
       <w:pPr>
@@ -1308,7 +1552,215 @@
           <w:sz w:val="24"/>
           <w:szCs w:val="24"/>
         </w:rPr>
-        <w:t xml:space="preserve">I study science so that I can faithfully bake ionic lyrics and break Earth with rocky choreography. I uncover truths by writing fables. My next musical TOUR happened while working around the cyclotron at my alma mater. I felt that the quarks are also going to college trying to attain a higher degree. Lyricist Reg E. Gaines read this story and encouraged me to follow this musical writing path, saying: “The science spoke to the heart. We’re all quarks colliding with one another in the accelerator called life.” </w:t>
+        <w:t xml:space="preserve">When I was a kid, my parents told me traditional Vietnamese stories that personified nature. I am an animated </w:t>
+      </w:r>
+      <w:r>
+        <w:rPr>
+          <w:rFonts w:ascii="Times New Roman" w:eastAsia="Times New Roman" w:hAnsi="Times New Roman" w:cs="Times New Roman"/>
+          <w:sz w:val="24"/>
+          <w:szCs w:val="24"/>
+        </w:rPr>
+        <w:t>storyteller</w:t>
+      </w:r>
+      <w:r>
+        <w:rPr>
+          <w:rFonts w:ascii="Times New Roman" w:eastAsia="Times New Roman" w:hAnsi="Times New Roman" w:cs="Times New Roman"/>
+          <w:sz w:val="24"/>
+          <w:szCs w:val="24"/>
+        </w:rPr>
+        <w:t xml:space="preserve"> because my community raised me to see everything in nature as</w:t>
+      </w:r>
+      <w:r>
+        <w:rPr>
+          <w:rFonts w:ascii="Times New Roman" w:eastAsia="Times New Roman" w:hAnsi="Times New Roman" w:cs="Times New Roman"/>
+          <w:sz w:val="24"/>
+          <w:szCs w:val="24"/>
+        </w:rPr>
+        <w:t xml:space="preserve"> </w:t>
+      </w:r>
+      <w:r>
+        <w:rPr>
+          <w:rFonts w:ascii="Times New Roman" w:eastAsia="Times New Roman" w:hAnsi="Times New Roman" w:cs="Times New Roman"/>
+          <w:sz w:val="24"/>
+          <w:szCs w:val="24"/>
+        </w:rPr>
+        <w:t>beings. They also took me to Space Camp and operas. That was when science and theatre became inseparable. I went on to obtain a</w:t>
+      </w:r>
+      <w:r>
+        <w:rPr>
+          <w:rFonts w:ascii="Times New Roman" w:eastAsia="Times New Roman" w:hAnsi="Times New Roman" w:cs="Times New Roman"/>
+          <w:sz w:val="24"/>
+          <w:szCs w:val="24"/>
+        </w:rPr>
+        <w:t xml:space="preserve"> Bachelor of Science in</w:t>
+      </w:r>
+      <w:r>
+        <w:rPr>
+          <w:rFonts w:ascii="Times New Roman" w:eastAsia="Times New Roman" w:hAnsi="Times New Roman" w:cs="Times New Roman"/>
+          <w:sz w:val="24"/>
+          <w:szCs w:val="24"/>
+        </w:rPr>
+        <w:t xml:space="preserve"> astrophysics and a minor in theatre</w:t>
+      </w:r>
+      <w:r>
+        <w:rPr>
+          <w:rFonts w:ascii="Times New Roman" w:eastAsia="Times New Roman" w:hAnsi="Times New Roman" w:cs="Times New Roman"/>
+          <w:sz w:val="24"/>
+          <w:szCs w:val="24"/>
+        </w:rPr>
+        <w:t xml:space="preserve"> at Michigan State University</w:t>
+      </w:r>
+      <w:r>
+        <w:rPr>
+          <w:rFonts w:ascii="Times New Roman" w:eastAsia="Times New Roman" w:hAnsi="Times New Roman" w:cs="Times New Roman"/>
+          <w:sz w:val="24"/>
+          <w:szCs w:val="24"/>
+        </w:rPr>
+        <w:t>.</w:t>
+      </w:r>
+      <w:r>
+        <w:rPr>
+          <w:rFonts w:ascii="Times New Roman" w:eastAsia="Times New Roman" w:hAnsi="Times New Roman" w:cs="Times New Roman"/>
+          <w:sz w:val="24"/>
+          <w:szCs w:val="24"/>
+        </w:rPr>
+        <w:t xml:space="preserve"> I</w:t>
+      </w:r>
+      <w:r>
+        <w:rPr>
+          <w:rFonts w:ascii="Times New Roman" w:eastAsia="Times New Roman" w:hAnsi="Times New Roman" w:cs="Times New Roman"/>
+          <w:sz w:val="24"/>
+          <w:szCs w:val="24"/>
+        </w:rPr>
+        <w:t xml:space="preserve"> soon</w:t>
+      </w:r>
+      <w:r>
+        <w:rPr>
+          <w:rFonts w:ascii="Times New Roman" w:eastAsia="Times New Roman" w:hAnsi="Times New Roman" w:cs="Times New Roman"/>
+          <w:sz w:val="24"/>
+          <w:szCs w:val="24"/>
+        </w:rPr>
+        <w:t xml:space="preserve"> studied playwriting as </w:t>
+      </w:r>
+      <w:r>
+        <w:rPr>
+          <w:rFonts w:ascii="Times New Roman" w:eastAsia="Times New Roman" w:hAnsi="Times New Roman" w:cs="Times New Roman"/>
+          <w:sz w:val="24"/>
+          <w:szCs w:val="24"/>
+        </w:rPr>
+        <w:t>the</w:t>
+      </w:r>
+      <w:r>
+        <w:rPr>
+          <w:rFonts w:ascii="Times New Roman" w:eastAsia="Times New Roman" w:hAnsi="Times New Roman" w:cs="Times New Roman"/>
+          <w:sz w:val="24"/>
+          <w:szCs w:val="24"/>
+        </w:rPr>
+        <w:t xml:space="preserve"> </w:t>
+      </w:r>
+      <w:r>
+        <w:rPr>
+          <w:rFonts w:ascii="Times New Roman" w:eastAsia="Times New Roman" w:hAnsi="Times New Roman" w:cs="Times New Roman"/>
+          <w:sz w:val="24"/>
+          <w:szCs w:val="24"/>
+        </w:rPr>
+        <w:t xml:space="preserve">2020-21 </w:t>
+      </w:r>
+      <w:r>
+        <w:rPr>
+          <w:rFonts w:ascii="Times New Roman" w:eastAsia="Times New Roman" w:hAnsi="Times New Roman" w:cs="Times New Roman"/>
+          <w:sz w:val="24"/>
+          <w:szCs w:val="24"/>
+        </w:rPr>
+        <w:t xml:space="preserve">Working Title Playwrights </w:t>
+      </w:r>
+      <w:r>
+        <w:rPr>
+          <w:rFonts w:ascii="Times New Roman" w:eastAsia="Times New Roman" w:hAnsi="Times New Roman" w:cs="Times New Roman"/>
+          <w:sz w:val="24"/>
+          <w:szCs w:val="24"/>
+        </w:rPr>
+        <w:t xml:space="preserve">New Play and Dramaturgy </w:t>
+      </w:r>
+      <w:r>
+        <w:rPr>
+          <w:rFonts w:ascii="Times New Roman" w:eastAsia="Times New Roman" w:hAnsi="Times New Roman" w:cs="Times New Roman"/>
+          <w:sz w:val="24"/>
+          <w:szCs w:val="24"/>
+        </w:rPr>
+        <w:t xml:space="preserve">apprentice and </w:t>
+      </w:r>
+      <w:r>
+        <w:rPr>
+          <w:rFonts w:ascii="Times New Roman" w:eastAsia="Times New Roman" w:hAnsi="Times New Roman" w:cs="Times New Roman"/>
+          <w:sz w:val="24"/>
+          <w:szCs w:val="24"/>
+        </w:rPr>
+        <w:t xml:space="preserve">2021-22 </w:t>
+      </w:r>
+      <w:r>
+        <w:rPr>
+          <w:rFonts w:ascii="Times New Roman" w:eastAsia="Times New Roman" w:hAnsi="Times New Roman" w:cs="Times New Roman"/>
+          <w:sz w:val="24"/>
+          <w:szCs w:val="24"/>
+        </w:rPr>
+        <w:t xml:space="preserve">Playwrights Foundation </w:t>
+      </w:r>
+      <w:r>
+        <w:rPr>
+          <w:rFonts w:ascii="Times New Roman" w:eastAsia="Times New Roman" w:hAnsi="Times New Roman" w:cs="Times New Roman"/>
+          <w:sz w:val="24"/>
+          <w:szCs w:val="24"/>
+        </w:rPr>
+        <w:t xml:space="preserve">Literary </w:t>
+      </w:r>
+      <w:r>
+        <w:rPr>
+          <w:rFonts w:ascii="Times New Roman" w:eastAsia="Times New Roman" w:hAnsi="Times New Roman" w:cs="Times New Roman"/>
+          <w:sz w:val="24"/>
+          <w:szCs w:val="24"/>
+        </w:rPr>
+        <w:t>fellow.</w:t>
+      </w:r>
+      <w:r>
+        <w:rPr>
+          <w:rFonts w:ascii="Times New Roman" w:eastAsia="Times New Roman" w:hAnsi="Times New Roman" w:cs="Times New Roman"/>
+          <w:sz w:val="24"/>
+          <w:szCs w:val="24"/>
+        </w:rPr>
+        <w:t xml:space="preserve"> </w:t>
+      </w:r>
+      <w:r>
+        <w:rPr>
+          <w:rFonts w:ascii="Times New Roman" w:eastAsia="Times New Roman" w:hAnsi="Times New Roman" w:cs="Times New Roman"/>
+          <w:sz w:val="24"/>
+          <w:szCs w:val="24"/>
+        </w:rPr>
+        <w:t xml:space="preserve">The 2022 </w:t>
+      </w:r>
+      <w:r>
+        <w:rPr>
+          <w:rFonts w:ascii="Times New Roman" w:eastAsia="Times New Roman" w:hAnsi="Times New Roman" w:cs="Times New Roman"/>
+          <w:sz w:val="24"/>
+          <w:szCs w:val="24"/>
+        </w:rPr>
+        <w:t xml:space="preserve">Kennedy Center’s BIPOC Critics Lab </w:t>
+      </w:r>
+      <w:r>
+        <w:rPr>
+          <w:rFonts w:ascii="Times New Roman" w:eastAsia="Times New Roman" w:hAnsi="Times New Roman" w:cs="Times New Roman"/>
+          <w:sz w:val="24"/>
+          <w:szCs w:val="24"/>
+        </w:rPr>
+        <w:t>got my hopes up to move to New York City</w:t>
+      </w:r>
+      <w:r>
+        <w:rPr>
+          <w:rFonts w:ascii="Times New Roman" w:eastAsia="Times New Roman" w:hAnsi="Times New Roman" w:cs="Times New Roman"/>
+          <w:sz w:val="24"/>
+          <w:szCs w:val="24"/>
+        </w:rPr>
+        <w:t>.</w:t>
       </w:r>
     </w:p>
     <w:p>
@@ -1319,10 +1771,1100 @@
           <w:szCs w:val="24"/>
         </w:rPr>
       </w:pPr>
+      <w:r>
+        <w:rPr>
+          <w:rFonts w:ascii="Times New Roman" w:eastAsia="Times New Roman" w:hAnsi="Times New Roman" w:cs="Times New Roman"/>
+          <w:sz w:val="24"/>
+          <w:szCs w:val="24"/>
+        </w:rPr>
+        <w:t>While living</w:t>
+      </w:r>
+      <w:r>
+        <w:rPr>
+          <w:rFonts w:ascii="Times New Roman" w:eastAsia="Times New Roman" w:hAnsi="Times New Roman" w:cs="Times New Roman"/>
+          <w:sz w:val="24"/>
+          <w:szCs w:val="24"/>
+        </w:rPr>
+        <w:t xml:space="preserve"> among </w:t>
+      </w:r>
+      <w:r>
+        <w:rPr>
+          <w:rFonts w:ascii="Times New Roman" w:eastAsia="Times New Roman" w:hAnsi="Times New Roman" w:cs="Times New Roman"/>
+          <w:sz w:val="24"/>
+          <w:szCs w:val="24"/>
+        </w:rPr>
+        <w:t>fellow</w:t>
+      </w:r>
+      <w:r>
+        <w:rPr>
+          <w:rFonts w:ascii="Times New Roman" w:eastAsia="Times New Roman" w:hAnsi="Times New Roman" w:cs="Times New Roman"/>
+          <w:sz w:val="24"/>
+          <w:szCs w:val="24"/>
+        </w:rPr>
+        <w:t xml:space="preserve"> queer </w:t>
+      </w:r>
+      <w:r>
+        <w:rPr>
+          <w:rFonts w:ascii="Times New Roman" w:eastAsia="Times New Roman" w:hAnsi="Times New Roman" w:cs="Times New Roman"/>
+          <w:sz w:val="24"/>
+          <w:szCs w:val="24"/>
+        </w:rPr>
+        <w:t>artists</w:t>
+      </w:r>
+      <w:r>
+        <w:rPr>
+          <w:rFonts w:ascii="Times New Roman" w:eastAsia="Times New Roman" w:hAnsi="Times New Roman" w:cs="Times New Roman"/>
+          <w:sz w:val="24"/>
+          <w:szCs w:val="24"/>
+        </w:rPr>
+        <w:t xml:space="preserve"> of the Global Majority, m</w:t>
+      </w:r>
+      <w:r>
+        <w:rPr>
+          <w:rFonts w:ascii="Times New Roman" w:eastAsia="Times New Roman" w:hAnsi="Times New Roman" w:cs="Times New Roman"/>
+          <w:sz w:val="24"/>
+          <w:szCs w:val="24"/>
+        </w:rPr>
+        <w:t xml:space="preserve">y playwriting discipline helps </w:t>
+      </w:r>
+      <w:r>
+        <w:rPr>
+          <w:rFonts w:ascii="Times New Roman" w:eastAsia="Times New Roman" w:hAnsi="Times New Roman" w:cs="Times New Roman"/>
+          <w:sz w:val="24"/>
+          <w:szCs w:val="24"/>
+        </w:rPr>
+        <w:t xml:space="preserve">me </w:t>
+      </w:r>
+      <w:r>
+        <w:rPr>
+          <w:rFonts w:ascii="Times New Roman" w:eastAsia="Times New Roman" w:hAnsi="Times New Roman" w:cs="Times New Roman"/>
+          <w:sz w:val="24"/>
+          <w:szCs w:val="24"/>
+        </w:rPr>
+        <w:t xml:space="preserve">to </w:t>
+      </w:r>
+      <w:r>
+        <w:rPr>
+          <w:rFonts w:ascii="Times New Roman" w:eastAsia="Times New Roman" w:hAnsi="Times New Roman" w:cs="Times New Roman"/>
+          <w:sz w:val="24"/>
+          <w:szCs w:val="24"/>
+        </w:rPr>
+        <w:t xml:space="preserve">demonstrate hope as not something you have, but as something you practice. </w:t>
+      </w:r>
+      <w:r>
+        <w:rPr>
+          <w:rFonts w:ascii="Times New Roman" w:eastAsia="Times New Roman" w:hAnsi="Times New Roman" w:cs="Times New Roman"/>
+          <w:sz w:val="24"/>
+          <w:szCs w:val="24"/>
+        </w:rPr>
+        <w:t xml:space="preserve">Ancestry and legacy </w:t>
+      </w:r>
+      <w:r>
+        <w:rPr>
+          <w:rFonts w:ascii="Times New Roman" w:eastAsia="Times New Roman" w:hAnsi="Times New Roman" w:cs="Times New Roman"/>
+          <w:sz w:val="24"/>
+          <w:szCs w:val="24"/>
+        </w:rPr>
+        <w:t>entangle</w:t>
+      </w:r>
+      <w:r>
+        <w:rPr>
+          <w:rFonts w:ascii="Times New Roman" w:eastAsia="Times New Roman" w:hAnsi="Times New Roman" w:cs="Times New Roman"/>
+          <w:sz w:val="24"/>
+          <w:szCs w:val="24"/>
+        </w:rPr>
+        <w:t xml:space="preserve"> hope.</w:t>
+      </w:r>
+      <w:r>
+        <w:rPr>
+          <w:rFonts w:ascii="Times New Roman" w:eastAsia="Times New Roman" w:hAnsi="Times New Roman" w:cs="Times New Roman"/>
+          <w:sz w:val="24"/>
+          <w:szCs w:val="24"/>
+        </w:rPr>
+        <w:t xml:space="preserve"> My civic engagement is to teach that hope requires bearing witness to historical</w:t>
+      </w:r>
+      <w:r>
+        <w:rPr>
+          <w:rFonts w:ascii="Times New Roman" w:eastAsia="Times New Roman" w:hAnsi="Times New Roman" w:cs="Times New Roman"/>
+          <w:sz w:val="24"/>
+          <w:szCs w:val="24"/>
+        </w:rPr>
+        <w:t>-social</w:t>
+      </w:r>
+      <w:r>
+        <w:rPr>
+          <w:rFonts w:ascii="Times New Roman" w:eastAsia="Times New Roman" w:hAnsi="Times New Roman" w:cs="Times New Roman"/>
+          <w:sz w:val="24"/>
+          <w:szCs w:val="24"/>
+        </w:rPr>
+        <w:t xml:space="preserve"> trauma to confront our toxic past and take a stance against social injustices.</w:t>
+      </w:r>
     </w:p>
     <w:p>
       <w:pPr>
         <w:rPr>
+          <w:rFonts w:ascii="Times New Roman" w:eastAsia="Times New Roman" w:hAnsi="Times New Roman" w:cs="Times New Roman"/>
+          <w:sz w:val="24"/>
+          <w:szCs w:val="24"/>
+        </w:rPr>
+      </w:pPr>
+      <w:r>
+        <w:rPr>
+          <w:rFonts w:ascii="Times New Roman" w:eastAsia="Times New Roman" w:hAnsi="Times New Roman" w:cs="Times New Roman"/>
+          <w:sz w:val="24"/>
+          <w:szCs w:val="24"/>
+        </w:rPr>
+        <w:t xml:space="preserve">Ensemble Studio Theatre’s </w:t>
+      </w:r>
+      <w:r>
+        <w:rPr>
+          <w:rFonts w:ascii="Times New Roman" w:eastAsia="Times New Roman" w:hAnsi="Times New Roman" w:cs="Times New Roman"/>
+          <w:sz w:val="24"/>
+          <w:szCs w:val="24"/>
+        </w:rPr>
+        <w:t xml:space="preserve">Youngblood would be the vein to my </w:t>
+      </w:r>
+      <w:r>
+        <w:rPr>
+          <w:rFonts w:ascii="Times New Roman" w:eastAsia="Times New Roman" w:hAnsi="Times New Roman" w:cs="Times New Roman"/>
+          <w:i/>
+          <w:iCs/>
+          <w:sz w:val="24"/>
+          <w:szCs w:val="24"/>
+        </w:rPr>
+        <w:t>art</w:t>
+      </w:r>
+      <w:r>
+        <w:rPr>
+          <w:rFonts w:ascii="Times New Roman" w:eastAsia="Times New Roman" w:hAnsi="Times New Roman" w:cs="Times New Roman"/>
+          <w:sz w:val="24"/>
+          <w:szCs w:val="24"/>
+        </w:rPr>
+        <w:t>ery</w:t>
+      </w:r>
+      <w:r>
+        <w:rPr>
+          <w:rFonts w:ascii="Times New Roman" w:eastAsia="Times New Roman" w:hAnsi="Times New Roman" w:cs="Times New Roman"/>
+          <w:sz w:val="24"/>
+          <w:szCs w:val="24"/>
+        </w:rPr>
+        <w:t xml:space="preserve"> </w:t>
+      </w:r>
+      <w:r>
+        <w:rPr>
+          <w:rFonts w:ascii="Times New Roman" w:eastAsia="Times New Roman" w:hAnsi="Times New Roman" w:cs="Times New Roman"/>
+          <w:sz w:val="24"/>
+          <w:szCs w:val="24"/>
+        </w:rPr>
+        <w:t>as</w:t>
+      </w:r>
+      <w:r>
+        <w:rPr>
+          <w:rFonts w:ascii="Times New Roman" w:eastAsia="Times New Roman" w:hAnsi="Times New Roman" w:cs="Times New Roman"/>
+          <w:sz w:val="24"/>
+          <w:szCs w:val="24"/>
+        </w:rPr>
+        <w:t xml:space="preserve"> m</w:t>
+      </w:r>
+      <w:r>
+        <w:rPr>
+          <w:rFonts w:ascii="Times New Roman" w:eastAsia="Times New Roman" w:hAnsi="Times New Roman" w:cs="Times New Roman"/>
+          <w:sz w:val="24"/>
+          <w:szCs w:val="24"/>
+        </w:rPr>
+        <w:t xml:space="preserve">y heart writes love letters to science. EST stands out in the theatre community for its advancements of </w:t>
+      </w:r>
+      <w:r>
+        <w:rPr>
+          <w:rFonts w:ascii="Times New Roman" w:eastAsia="Times New Roman" w:hAnsi="Times New Roman" w:cs="Times New Roman"/>
+          <w:sz w:val="24"/>
+          <w:szCs w:val="24"/>
+        </w:rPr>
+        <w:t xml:space="preserve">socially conscious </w:t>
+      </w:r>
+      <w:r>
+        <w:rPr>
+          <w:rFonts w:ascii="Times New Roman" w:eastAsia="Times New Roman" w:hAnsi="Times New Roman" w:cs="Times New Roman"/>
+          <w:sz w:val="24"/>
+          <w:szCs w:val="24"/>
+        </w:rPr>
+        <w:t>playwrights whose stories are informed by science and technology.</w:t>
+      </w:r>
+      <w:r>
+        <w:rPr>
+          <w:rFonts w:ascii="Times New Roman" w:eastAsia="Times New Roman" w:hAnsi="Times New Roman" w:cs="Times New Roman"/>
+          <w:sz w:val="24"/>
+          <w:szCs w:val="24"/>
+        </w:rPr>
+        <w:t xml:space="preserve"> </w:t>
+      </w:r>
+      <w:r>
+        <w:rPr>
+          <w:rFonts w:ascii="Times New Roman" w:eastAsia="Times New Roman" w:hAnsi="Times New Roman" w:cs="Times New Roman"/>
+          <w:sz w:val="24"/>
+          <w:szCs w:val="24"/>
+        </w:rPr>
+        <w:t xml:space="preserve">As a literary associate, </w:t>
+      </w:r>
+      <w:r>
+        <w:rPr>
+          <w:rFonts w:ascii="Times New Roman" w:eastAsia="Times New Roman" w:hAnsi="Times New Roman" w:cs="Times New Roman"/>
+          <w:sz w:val="24"/>
+          <w:szCs w:val="24"/>
+        </w:rPr>
+        <w:t>I have gotten to know some of the current members</w:t>
+      </w:r>
+      <w:r>
+        <w:rPr>
+          <w:rFonts w:ascii="Times New Roman" w:eastAsia="Times New Roman" w:hAnsi="Times New Roman" w:cs="Times New Roman"/>
+          <w:sz w:val="24"/>
+          <w:szCs w:val="24"/>
+        </w:rPr>
+        <w:t>’ plays</w:t>
+      </w:r>
+      <w:r>
+        <w:rPr>
+          <w:rFonts w:ascii="Times New Roman" w:eastAsia="Times New Roman" w:hAnsi="Times New Roman" w:cs="Times New Roman"/>
+          <w:sz w:val="24"/>
+          <w:szCs w:val="24"/>
+        </w:rPr>
+        <w:t>.</w:t>
+      </w:r>
+      <w:r>
+        <w:rPr>
+          <w:rFonts w:ascii="Times New Roman" w:eastAsia="Times New Roman" w:hAnsi="Times New Roman" w:cs="Times New Roman"/>
+          <w:sz w:val="24"/>
+          <w:szCs w:val="24"/>
+        </w:rPr>
+        <w:t xml:space="preserve"> I</w:t>
+      </w:r>
+      <w:r>
+        <w:rPr>
+          <w:rFonts w:ascii="Times New Roman" w:eastAsia="Times New Roman" w:hAnsi="Times New Roman" w:cs="Times New Roman"/>
+          <w:sz w:val="24"/>
+          <w:szCs w:val="24"/>
+        </w:rPr>
+        <w:t xml:space="preserve"> </w:t>
+      </w:r>
+      <w:r>
+        <w:rPr>
+          <w:rFonts w:ascii="Times New Roman" w:eastAsia="Times New Roman" w:hAnsi="Times New Roman" w:cs="Times New Roman"/>
+          <w:sz w:val="24"/>
+          <w:szCs w:val="24"/>
+        </w:rPr>
+        <w:t>also</w:t>
+      </w:r>
+      <w:r>
+        <w:rPr>
+          <w:rFonts w:ascii="Times New Roman" w:eastAsia="Times New Roman" w:hAnsi="Times New Roman" w:cs="Times New Roman"/>
+          <w:sz w:val="24"/>
+          <w:szCs w:val="24"/>
+        </w:rPr>
+        <w:t xml:space="preserve"> </w:t>
+      </w:r>
+      <w:r>
+        <w:rPr>
+          <w:rFonts w:ascii="Times New Roman" w:eastAsia="Times New Roman" w:hAnsi="Times New Roman" w:cs="Times New Roman"/>
+          <w:sz w:val="24"/>
+          <w:szCs w:val="24"/>
+        </w:rPr>
+        <w:t>have</w:t>
+      </w:r>
+      <w:r>
+        <w:rPr>
+          <w:rFonts w:ascii="Times New Roman" w:eastAsia="Times New Roman" w:hAnsi="Times New Roman" w:cs="Times New Roman"/>
+          <w:sz w:val="24"/>
+          <w:szCs w:val="24"/>
+        </w:rPr>
+        <w:t xml:space="preserve"> attend</w:t>
+      </w:r>
+      <w:r>
+        <w:rPr>
+          <w:rFonts w:ascii="Times New Roman" w:eastAsia="Times New Roman" w:hAnsi="Times New Roman" w:cs="Times New Roman"/>
+          <w:sz w:val="24"/>
+          <w:szCs w:val="24"/>
+        </w:rPr>
+        <w:t>ed</w:t>
+      </w:r>
+      <w:r>
+        <w:rPr>
+          <w:rFonts w:ascii="Times New Roman" w:eastAsia="Times New Roman" w:hAnsi="Times New Roman" w:cs="Times New Roman"/>
+          <w:sz w:val="24"/>
+          <w:szCs w:val="24"/>
+        </w:rPr>
+        <w:t xml:space="preserve"> </w:t>
+      </w:r>
+      <w:r>
+        <w:rPr>
+          <w:rFonts w:ascii="Times New Roman" w:eastAsia="Times New Roman" w:hAnsi="Times New Roman" w:cs="Times New Roman"/>
+          <w:sz w:val="24"/>
+          <w:szCs w:val="24"/>
+        </w:rPr>
+        <w:t>productions</w:t>
+      </w:r>
+      <w:r>
+        <w:rPr>
+          <w:rFonts w:ascii="Times New Roman" w:eastAsia="Times New Roman" w:hAnsi="Times New Roman" w:cs="Times New Roman"/>
+          <w:sz w:val="24"/>
+          <w:szCs w:val="24"/>
+        </w:rPr>
+        <w:t xml:space="preserve"> </w:t>
+      </w:r>
+      <w:r>
+        <w:rPr>
+          <w:rFonts w:ascii="Times New Roman" w:eastAsia="Times New Roman" w:hAnsi="Times New Roman" w:cs="Times New Roman"/>
+          <w:sz w:val="24"/>
+          <w:szCs w:val="24"/>
+        </w:rPr>
+        <w:t>written by</w:t>
+      </w:r>
+      <w:r>
+        <w:rPr>
+          <w:rFonts w:ascii="Times New Roman" w:eastAsia="Times New Roman" w:hAnsi="Times New Roman" w:cs="Times New Roman"/>
+          <w:sz w:val="24"/>
+          <w:szCs w:val="24"/>
+        </w:rPr>
+        <w:t xml:space="preserve"> many past members</w:t>
+      </w:r>
+      <w:r>
+        <w:rPr>
+          <w:rFonts w:ascii="Times New Roman" w:eastAsia="Times New Roman" w:hAnsi="Times New Roman" w:cs="Times New Roman"/>
+          <w:sz w:val="24"/>
+          <w:szCs w:val="24"/>
+        </w:rPr>
+        <w:t xml:space="preserve"> </w:t>
+      </w:r>
+      <w:r>
+        <w:rPr>
+          <w:rFonts w:ascii="Times New Roman" w:eastAsia="Times New Roman" w:hAnsi="Times New Roman" w:cs="Times New Roman"/>
+          <w:sz w:val="24"/>
+          <w:szCs w:val="24"/>
+        </w:rPr>
+        <w:t xml:space="preserve">and became acquainted with </w:t>
+      </w:r>
+      <w:r>
+        <w:rPr>
+          <w:rFonts w:ascii="Times New Roman" w:eastAsia="Times New Roman" w:hAnsi="Times New Roman" w:cs="Times New Roman"/>
+          <w:sz w:val="24"/>
+          <w:szCs w:val="24"/>
+        </w:rPr>
+        <w:t>them</w:t>
+      </w:r>
+      <w:r>
+        <w:rPr>
+          <w:rFonts w:ascii="Times New Roman" w:eastAsia="Times New Roman" w:hAnsi="Times New Roman" w:cs="Times New Roman"/>
+          <w:sz w:val="24"/>
+          <w:szCs w:val="24"/>
+        </w:rPr>
+        <w:t>.</w:t>
+      </w:r>
+    </w:p>
+    <w:p>
+      <w:pPr>
+        <w:rPr>
+          <w:rFonts w:ascii="Times New Roman" w:eastAsia="Times New Roman" w:hAnsi="Times New Roman" w:cs="Times New Roman"/>
+          <w:sz w:val="24"/>
+          <w:szCs w:val="24"/>
+        </w:rPr>
+      </w:pPr>
+      <w:r>
+        <w:rPr>
+          <w:rFonts w:ascii="Times New Roman" w:eastAsia="Times New Roman" w:hAnsi="Times New Roman" w:cs="Times New Roman"/>
+          <w:sz w:val="24"/>
+          <w:szCs w:val="24"/>
+        </w:rPr>
+        <w:t>Youngblood’s</w:t>
+      </w:r>
+      <w:r>
+        <w:rPr>
+          <w:rFonts w:ascii="Times New Roman" w:eastAsia="Times New Roman" w:hAnsi="Times New Roman" w:cs="Times New Roman"/>
+          <w:sz w:val="24"/>
+          <w:szCs w:val="24"/>
+        </w:rPr>
+        <w:t xml:space="preserve"> </w:t>
+      </w:r>
+      <w:r>
+        <w:rPr>
+          <w:rFonts w:ascii="Times New Roman" w:eastAsia="Times New Roman" w:hAnsi="Times New Roman" w:cs="Times New Roman"/>
+          <w:sz w:val="24"/>
+          <w:szCs w:val="24"/>
+        </w:rPr>
+        <w:t>emerging artists</w:t>
+      </w:r>
+      <w:r>
+        <w:rPr>
+          <w:rFonts w:ascii="Times New Roman" w:eastAsia="Times New Roman" w:hAnsi="Times New Roman" w:cs="Times New Roman"/>
+          <w:sz w:val="24"/>
+          <w:szCs w:val="24"/>
+        </w:rPr>
+        <w:t xml:space="preserve"> cohort</w:t>
+      </w:r>
+      <w:r>
+        <w:rPr>
+          <w:rFonts w:ascii="Times New Roman" w:eastAsia="Times New Roman" w:hAnsi="Times New Roman" w:cs="Times New Roman"/>
+          <w:sz w:val="24"/>
+          <w:szCs w:val="24"/>
+        </w:rPr>
+        <w:t>,</w:t>
+      </w:r>
+      <w:r>
+        <w:rPr>
+          <w:rFonts w:ascii="Times New Roman" w:eastAsia="Times New Roman" w:hAnsi="Times New Roman" w:cs="Times New Roman"/>
+          <w:sz w:val="24"/>
+          <w:szCs w:val="24"/>
+        </w:rPr>
+        <w:t xml:space="preserve"> </w:t>
+      </w:r>
+      <w:r>
+        <w:rPr>
+          <w:rFonts w:ascii="Times New Roman" w:eastAsia="Times New Roman" w:hAnsi="Times New Roman" w:cs="Times New Roman"/>
+          <w:sz w:val="24"/>
+          <w:szCs w:val="24"/>
+        </w:rPr>
+        <w:t>Wednesday</w:t>
+      </w:r>
+      <w:r>
+        <w:rPr>
+          <w:rFonts w:ascii="Times New Roman" w:eastAsia="Times New Roman" w:hAnsi="Times New Roman" w:cs="Times New Roman"/>
+          <w:sz w:val="24"/>
+          <w:szCs w:val="24"/>
+        </w:rPr>
+        <w:t>’s</w:t>
+      </w:r>
+      <w:r>
+        <w:rPr>
+          <w:rFonts w:ascii="Times New Roman" w:eastAsia="Times New Roman" w:hAnsi="Times New Roman" w:cs="Times New Roman"/>
+          <w:sz w:val="24"/>
+          <w:szCs w:val="24"/>
+        </w:rPr>
+        <w:t xml:space="preserve"> </w:t>
+      </w:r>
+      <w:r>
+        <w:rPr>
+          <w:rFonts w:ascii="Times New Roman" w:eastAsia="Times New Roman" w:hAnsi="Times New Roman" w:cs="Times New Roman"/>
+          <w:sz w:val="24"/>
+          <w:szCs w:val="24"/>
+        </w:rPr>
+        <w:t xml:space="preserve">feedback </w:t>
+      </w:r>
+      <w:r>
+        <w:rPr>
+          <w:rFonts w:ascii="Times New Roman" w:eastAsia="Times New Roman" w:hAnsi="Times New Roman" w:cs="Times New Roman"/>
+          <w:sz w:val="24"/>
+          <w:szCs w:val="24"/>
+        </w:rPr>
+        <w:t>process</w:t>
+      </w:r>
+      <w:r>
+        <w:rPr>
+          <w:rFonts w:ascii="Times New Roman" w:eastAsia="Times New Roman" w:hAnsi="Times New Roman" w:cs="Times New Roman"/>
+          <w:sz w:val="24"/>
+          <w:szCs w:val="24"/>
+        </w:rPr>
+        <w:t xml:space="preserve">, and </w:t>
+      </w:r>
+      <w:proofErr w:type="spellStart"/>
+      <w:r>
+        <w:rPr>
+          <w:rFonts w:ascii="Times New Roman" w:eastAsia="Times New Roman" w:hAnsi="Times New Roman" w:cs="Times New Roman"/>
+          <w:sz w:val="24"/>
+          <w:szCs w:val="24"/>
+        </w:rPr>
+        <w:t>Bloodworks</w:t>
+      </w:r>
+      <w:proofErr w:type="spellEnd"/>
+      <w:r>
+        <w:rPr>
+          <w:rFonts w:ascii="Times New Roman" w:eastAsia="Times New Roman" w:hAnsi="Times New Roman" w:cs="Times New Roman"/>
+          <w:sz w:val="24"/>
+          <w:szCs w:val="24"/>
+        </w:rPr>
+        <w:t xml:space="preserve"> series</w:t>
+      </w:r>
+      <w:r>
+        <w:rPr>
+          <w:rFonts w:ascii="Times New Roman" w:eastAsia="Times New Roman" w:hAnsi="Times New Roman" w:cs="Times New Roman"/>
+          <w:sz w:val="24"/>
+          <w:szCs w:val="24"/>
+        </w:rPr>
+        <w:t xml:space="preserve"> </w:t>
+      </w:r>
+      <w:r>
+        <w:rPr>
+          <w:rFonts w:ascii="Times New Roman" w:eastAsia="Times New Roman" w:hAnsi="Times New Roman" w:cs="Times New Roman"/>
+          <w:sz w:val="24"/>
+          <w:szCs w:val="24"/>
+        </w:rPr>
+        <w:t>would be a chance to</w:t>
+      </w:r>
+      <w:r>
+        <w:rPr>
+          <w:rFonts w:ascii="Times New Roman" w:eastAsia="Times New Roman" w:hAnsi="Times New Roman" w:cs="Times New Roman"/>
+          <w:sz w:val="24"/>
+          <w:szCs w:val="24"/>
+        </w:rPr>
+        <w:t xml:space="preserve"> </w:t>
+      </w:r>
+      <w:r>
+        <w:rPr>
+          <w:rFonts w:ascii="Times New Roman" w:eastAsia="Times New Roman" w:hAnsi="Times New Roman" w:cs="Times New Roman"/>
+          <w:sz w:val="24"/>
+          <w:szCs w:val="24"/>
+        </w:rPr>
+        <w:t>elevate my dramaturgical process</w:t>
+      </w:r>
+      <w:r>
+        <w:rPr>
+          <w:rFonts w:ascii="Times New Roman" w:eastAsia="Times New Roman" w:hAnsi="Times New Roman" w:cs="Times New Roman"/>
+          <w:sz w:val="24"/>
+          <w:szCs w:val="24"/>
+        </w:rPr>
+        <w:t xml:space="preserve">. This would </w:t>
+      </w:r>
+      <w:r>
+        <w:rPr>
+          <w:rFonts w:ascii="Times New Roman" w:eastAsia="Times New Roman" w:hAnsi="Times New Roman" w:cs="Times New Roman"/>
+          <w:sz w:val="24"/>
+          <w:szCs w:val="24"/>
+        </w:rPr>
+        <w:t>get me in a</w:t>
+      </w:r>
+      <w:r>
+        <w:rPr>
+          <w:rFonts w:ascii="Times New Roman" w:eastAsia="Times New Roman" w:hAnsi="Times New Roman" w:cs="Times New Roman"/>
+          <w:sz w:val="24"/>
+          <w:szCs w:val="24"/>
+        </w:rPr>
+        <w:t xml:space="preserve">n accountable </w:t>
+      </w:r>
+      <w:r>
+        <w:rPr>
+          <w:rFonts w:ascii="Times New Roman" w:eastAsia="Times New Roman" w:hAnsi="Times New Roman" w:cs="Times New Roman"/>
+          <w:sz w:val="24"/>
+          <w:szCs w:val="24"/>
+        </w:rPr>
+        <w:t xml:space="preserve">space </w:t>
+      </w:r>
+      <w:r>
+        <w:rPr>
+          <w:rFonts w:ascii="Times New Roman" w:eastAsia="Times New Roman" w:hAnsi="Times New Roman" w:cs="Times New Roman"/>
+          <w:sz w:val="24"/>
+          <w:szCs w:val="24"/>
+        </w:rPr>
+        <w:t>with writers of the same generation</w:t>
+      </w:r>
+      <w:r>
+        <w:rPr>
+          <w:rFonts w:ascii="Times New Roman" w:eastAsia="Times New Roman" w:hAnsi="Times New Roman" w:cs="Times New Roman"/>
+          <w:sz w:val="24"/>
+          <w:szCs w:val="24"/>
+        </w:rPr>
+        <w:t xml:space="preserve"> </w:t>
+      </w:r>
+      <w:r>
+        <w:rPr>
+          <w:rFonts w:ascii="Times New Roman" w:eastAsia="Times New Roman" w:hAnsi="Times New Roman" w:cs="Times New Roman"/>
+          <w:sz w:val="24"/>
+          <w:szCs w:val="24"/>
+        </w:rPr>
+        <w:t>who are journeying in the</w:t>
+      </w:r>
+      <w:r>
+        <w:rPr>
+          <w:rFonts w:ascii="Times New Roman" w:eastAsia="Times New Roman" w:hAnsi="Times New Roman" w:cs="Times New Roman"/>
+          <w:sz w:val="24"/>
+          <w:szCs w:val="24"/>
+        </w:rPr>
+        <w:t xml:space="preserve"> American theatre industry. </w:t>
+      </w:r>
+      <w:r>
+        <w:rPr>
+          <w:rFonts w:ascii="Times New Roman" w:eastAsia="Times New Roman" w:hAnsi="Times New Roman" w:cs="Times New Roman"/>
+          <w:sz w:val="24"/>
+          <w:szCs w:val="24"/>
+        </w:rPr>
+        <w:t xml:space="preserve">The last time </w:t>
+      </w:r>
+      <w:r>
+        <w:rPr>
+          <w:rFonts w:ascii="Times New Roman" w:eastAsia="Times New Roman" w:hAnsi="Times New Roman" w:cs="Times New Roman"/>
+          <w:sz w:val="24"/>
+          <w:szCs w:val="24"/>
+        </w:rPr>
+        <w:t xml:space="preserve">I had </w:t>
+      </w:r>
+      <w:r>
+        <w:rPr>
+          <w:rFonts w:ascii="Times New Roman" w:eastAsia="Times New Roman" w:hAnsi="Times New Roman" w:cs="Times New Roman"/>
+          <w:sz w:val="24"/>
+          <w:szCs w:val="24"/>
+        </w:rPr>
+        <w:t xml:space="preserve">similar </w:t>
+      </w:r>
+      <w:r>
+        <w:rPr>
+          <w:rFonts w:ascii="Times New Roman" w:eastAsia="Times New Roman" w:hAnsi="Times New Roman" w:cs="Times New Roman"/>
+          <w:sz w:val="24"/>
+          <w:szCs w:val="24"/>
+        </w:rPr>
+        <w:t xml:space="preserve">resources was </w:t>
+      </w:r>
+      <w:r>
+        <w:rPr>
+          <w:rFonts w:ascii="Times New Roman" w:eastAsia="Times New Roman" w:hAnsi="Times New Roman" w:cs="Times New Roman"/>
+          <w:sz w:val="24"/>
+          <w:szCs w:val="24"/>
+        </w:rPr>
+        <w:t xml:space="preserve">during </w:t>
+      </w:r>
+      <w:r>
+        <w:rPr>
+          <w:rFonts w:ascii="Times New Roman" w:eastAsia="Times New Roman" w:hAnsi="Times New Roman" w:cs="Times New Roman"/>
+          <w:sz w:val="24"/>
+          <w:szCs w:val="24"/>
+        </w:rPr>
+        <w:t xml:space="preserve">my Working Title Playwrights (WTP) apprenticeship. This yearlong experience helped me develop </w:t>
+      </w:r>
+      <w:r>
+        <w:rPr>
+          <w:rFonts w:ascii="Times New Roman" w:eastAsia="Times New Roman" w:hAnsi="Times New Roman" w:cs="Times New Roman"/>
+          <w:sz w:val="24"/>
+          <w:szCs w:val="24"/>
+        </w:rPr>
+        <w:t>my play</w:t>
+      </w:r>
+      <w:r>
+        <w:rPr>
+          <w:rFonts w:ascii="Times New Roman" w:eastAsia="Times New Roman" w:hAnsi="Times New Roman" w:cs="Times New Roman"/>
+          <w:sz w:val="24"/>
+          <w:szCs w:val="24"/>
+        </w:rPr>
+        <w:t xml:space="preserve"> from an idea to drafts and a reading. Through a weekly series of interviews and exercises</w:t>
+      </w:r>
+      <w:r>
+        <w:rPr>
+          <w:rFonts w:ascii="Times New Roman" w:eastAsia="Times New Roman" w:hAnsi="Times New Roman" w:cs="Times New Roman"/>
+          <w:sz w:val="24"/>
+          <w:szCs w:val="24"/>
+        </w:rPr>
+        <w:t xml:space="preserve"> with</w:t>
+      </w:r>
+      <w:r>
+        <w:rPr>
+          <w:rFonts w:ascii="Times New Roman" w:eastAsia="Times New Roman" w:hAnsi="Times New Roman" w:cs="Times New Roman"/>
+          <w:sz w:val="24"/>
+          <w:szCs w:val="24"/>
+        </w:rPr>
+        <w:t xml:space="preserve"> fellow </w:t>
+      </w:r>
+      <w:r>
+        <w:rPr>
+          <w:rFonts w:ascii="Times New Roman" w:eastAsia="Times New Roman" w:hAnsi="Times New Roman" w:cs="Times New Roman"/>
+          <w:sz w:val="24"/>
+          <w:szCs w:val="24"/>
+        </w:rPr>
+        <w:t xml:space="preserve">emerging </w:t>
+      </w:r>
+      <w:r>
+        <w:rPr>
+          <w:rFonts w:ascii="Times New Roman" w:eastAsia="Times New Roman" w:hAnsi="Times New Roman" w:cs="Times New Roman"/>
+          <w:sz w:val="24"/>
+          <w:szCs w:val="24"/>
+        </w:rPr>
+        <w:t>artists</w:t>
+      </w:r>
+      <w:r>
+        <w:rPr>
+          <w:rFonts w:ascii="Times New Roman" w:eastAsia="Times New Roman" w:hAnsi="Times New Roman" w:cs="Times New Roman"/>
+          <w:sz w:val="24"/>
+          <w:szCs w:val="24"/>
+        </w:rPr>
+        <w:t xml:space="preserve">, I created a play filled with wonder, humor, puppets, and science. </w:t>
+      </w:r>
+      <w:r>
+        <w:rPr>
+          <w:rFonts w:ascii="Times New Roman" w:eastAsia="Times New Roman" w:hAnsi="Times New Roman" w:cs="Times New Roman"/>
+          <w:i/>
+          <w:iCs/>
+          <w:sz w:val="24"/>
+          <w:szCs w:val="24"/>
+        </w:rPr>
+        <w:t>Ellipses</w:t>
+      </w:r>
+      <w:r>
+        <w:rPr>
+          <w:rFonts w:ascii="Times New Roman" w:eastAsia="Times New Roman" w:hAnsi="Times New Roman" w:cs="Times New Roman"/>
+          <w:sz w:val="24"/>
+          <w:szCs w:val="24"/>
+        </w:rPr>
+        <w:t xml:space="preserve"> </w:t>
+      </w:r>
+      <w:r>
+        <w:rPr>
+          <w:rFonts w:ascii="Times New Roman" w:eastAsia="Times New Roman" w:hAnsi="Times New Roman" w:cs="Times New Roman"/>
+          <w:sz w:val="24"/>
+          <w:szCs w:val="24"/>
+        </w:rPr>
+        <w:t xml:space="preserve">became </w:t>
+      </w:r>
+      <w:r>
+        <w:rPr>
+          <w:rFonts w:ascii="Times New Roman" w:eastAsia="Times New Roman" w:hAnsi="Times New Roman" w:cs="Times New Roman"/>
+          <w:sz w:val="24"/>
+          <w:szCs w:val="24"/>
+        </w:rPr>
+        <w:t>ready for festivals and industry readings.</w:t>
+      </w:r>
+      <w:r>
+        <w:rPr>
+          <w:rFonts w:ascii="Times New Roman" w:eastAsia="Times New Roman" w:hAnsi="Times New Roman" w:cs="Times New Roman"/>
+          <w:sz w:val="24"/>
+          <w:szCs w:val="24"/>
+        </w:rPr>
+        <w:t xml:space="preserve"> </w:t>
+      </w:r>
+      <w:r>
+        <w:rPr>
+          <w:rFonts w:ascii="Times New Roman" w:eastAsia="Times New Roman" w:hAnsi="Times New Roman" w:cs="Times New Roman"/>
+          <w:sz w:val="24"/>
+          <w:szCs w:val="24"/>
+        </w:rPr>
+        <w:t xml:space="preserve">In </w:t>
+      </w:r>
+      <w:r>
+        <w:rPr>
+          <w:rFonts w:ascii="Times New Roman" w:eastAsia="Times New Roman" w:hAnsi="Times New Roman" w:cs="Times New Roman"/>
+          <w:sz w:val="24"/>
+          <w:szCs w:val="24"/>
+        </w:rPr>
+        <w:t>WTP’s</w:t>
+      </w:r>
+      <w:r>
+        <w:rPr>
+          <w:rFonts w:ascii="Times New Roman" w:eastAsia="Times New Roman" w:hAnsi="Times New Roman" w:cs="Times New Roman"/>
+          <w:sz w:val="24"/>
+          <w:szCs w:val="24"/>
+        </w:rPr>
+        <w:t xml:space="preserve"> monthly dramaturgy intensive</w:t>
+      </w:r>
+      <w:r>
+        <w:rPr>
+          <w:rFonts w:ascii="Times New Roman" w:eastAsia="Times New Roman" w:hAnsi="Times New Roman" w:cs="Times New Roman"/>
+          <w:sz w:val="24"/>
+          <w:szCs w:val="24"/>
+        </w:rPr>
+        <w:t xml:space="preserve"> with guest writers</w:t>
+      </w:r>
+      <w:r>
+        <w:rPr>
+          <w:rFonts w:ascii="Times New Roman" w:eastAsia="Times New Roman" w:hAnsi="Times New Roman" w:cs="Times New Roman"/>
+          <w:sz w:val="24"/>
+          <w:szCs w:val="24"/>
+        </w:rPr>
+        <w:t>,</w:t>
+      </w:r>
+      <w:r>
+        <w:rPr>
+          <w:rFonts w:ascii="Times New Roman" w:eastAsia="Times New Roman" w:hAnsi="Times New Roman" w:cs="Times New Roman"/>
+          <w:sz w:val="24"/>
+          <w:szCs w:val="24"/>
+        </w:rPr>
+        <w:t xml:space="preserve"> I learnt how to integrate established dramaturgical tools into my scientific method.</w:t>
+      </w:r>
+    </w:p>
+    <w:p>
+      <w:pPr>
+        <w:rPr>
+          <w:rFonts w:ascii="Times New Roman" w:eastAsia="Times New Roman" w:hAnsi="Times New Roman" w:cs="Times New Roman"/>
+          <w:sz w:val="24"/>
+          <w:szCs w:val="24"/>
+        </w:rPr>
+      </w:pPr>
+      <w:r>
+        <w:rPr>
+          <w:rFonts w:ascii="Times New Roman" w:eastAsia="Times New Roman" w:hAnsi="Times New Roman" w:cs="Times New Roman"/>
+          <w:sz w:val="24"/>
+          <w:szCs w:val="24"/>
+        </w:rPr>
+        <w:t>After consistent growth through apprenticeships and fellowships</w:t>
+      </w:r>
+      <w:r>
+        <w:rPr>
+          <w:rFonts w:ascii="Times New Roman" w:eastAsia="Times New Roman" w:hAnsi="Times New Roman" w:cs="Times New Roman"/>
+          <w:sz w:val="24"/>
+          <w:szCs w:val="24"/>
+        </w:rPr>
+        <w:t xml:space="preserve"> in limited yearlong increments</w:t>
+      </w:r>
+      <w:r>
+        <w:rPr>
+          <w:rFonts w:ascii="Times New Roman" w:eastAsia="Times New Roman" w:hAnsi="Times New Roman" w:cs="Times New Roman"/>
+          <w:sz w:val="24"/>
+          <w:szCs w:val="24"/>
+        </w:rPr>
+        <w:t xml:space="preserve">, I </w:t>
+      </w:r>
+      <w:r>
+        <w:rPr>
+          <w:rFonts w:ascii="Times New Roman" w:eastAsia="Times New Roman" w:hAnsi="Times New Roman" w:cs="Times New Roman"/>
+          <w:sz w:val="24"/>
+          <w:szCs w:val="24"/>
+        </w:rPr>
+        <w:t xml:space="preserve">am interested and ready to </w:t>
+      </w:r>
+      <w:r>
+        <w:rPr>
+          <w:rFonts w:ascii="Times New Roman" w:eastAsia="Times New Roman" w:hAnsi="Times New Roman" w:cs="Times New Roman"/>
+          <w:sz w:val="24"/>
+          <w:szCs w:val="24"/>
+        </w:rPr>
+        <w:t>provide</w:t>
+      </w:r>
+      <w:r>
+        <w:rPr>
+          <w:rFonts w:ascii="Times New Roman" w:eastAsia="Times New Roman" w:hAnsi="Times New Roman" w:cs="Times New Roman"/>
+          <w:sz w:val="24"/>
+          <w:szCs w:val="24"/>
+        </w:rPr>
+        <w:t xml:space="preserve"> </w:t>
+      </w:r>
+      <w:r>
+        <w:rPr>
+          <w:rFonts w:ascii="Times New Roman" w:eastAsia="Times New Roman" w:hAnsi="Times New Roman" w:cs="Times New Roman"/>
+          <w:sz w:val="24"/>
+          <w:szCs w:val="24"/>
+        </w:rPr>
+        <w:t>dramaturgical</w:t>
+      </w:r>
+      <w:r>
+        <w:rPr>
+          <w:rFonts w:ascii="Times New Roman" w:eastAsia="Times New Roman" w:hAnsi="Times New Roman" w:cs="Times New Roman"/>
+          <w:sz w:val="24"/>
+          <w:szCs w:val="24"/>
+        </w:rPr>
+        <w:t xml:space="preserve"> thoughts on</w:t>
+      </w:r>
+      <w:r>
+        <w:rPr>
+          <w:rFonts w:ascii="Times New Roman" w:eastAsia="Times New Roman" w:hAnsi="Times New Roman" w:cs="Times New Roman"/>
+          <w:sz w:val="24"/>
+          <w:szCs w:val="24"/>
+        </w:rPr>
+        <w:t xml:space="preserve"> fellow writers’ plays </w:t>
+      </w:r>
+      <w:r>
+        <w:rPr>
+          <w:rFonts w:ascii="Times New Roman" w:eastAsia="Times New Roman" w:hAnsi="Times New Roman" w:cs="Times New Roman"/>
+          <w:sz w:val="24"/>
+          <w:szCs w:val="24"/>
+        </w:rPr>
+        <w:t>and</w:t>
+      </w:r>
+      <w:r>
+        <w:rPr>
+          <w:rFonts w:ascii="Times New Roman" w:eastAsia="Times New Roman" w:hAnsi="Times New Roman" w:cs="Times New Roman"/>
+          <w:sz w:val="24"/>
+          <w:szCs w:val="24"/>
+        </w:rPr>
+        <w:t xml:space="preserve"> to</w:t>
+      </w:r>
+      <w:r>
+        <w:rPr>
+          <w:rFonts w:ascii="Times New Roman" w:eastAsia="Times New Roman" w:hAnsi="Times New Roman" w:cs="Times New Roman"/>
+          <w:sz w:val="24"/>
+          <w:szCs w:val="24"/>
+        </w:rPr>
+        <w:t xml:space="preserve"> </w:t>
+      </w:r>
+      <w:r>
+        <w:rPr>
+          <w:rFonts w:ascii="Times New Roman" w:eastAsia="Times New Roman" w:hAnsi="Times New Roman" w:cs="Times New Roman"/>
+          <w:sz w:val="24"/>
+          <w:szCs w:val="24"/>
+        </w:rPr>
+        <w:t xml:space="preserve">develop </w:t>
+      </w:r>
+      <w:r>
+        <w:rPr>
+          <w:rFonts w:ascii="Times New Roman" w:eastAsia="Times New Roman" w:hAnsi="Times New Roman" w:cs="Times New Roman"/>
+          <w:sz w:val="24"/>
+          <w:szCs w:val="24"/>
+        </w:rPr>
+        <w:t>stories</w:t>
+      </w:r>
+      <w:r>
+        <w:rPr>
+          <w:rFonts w:ascii="Times New Roman" w:eastAsia="Times New Roman" w:hAnsi="Times New Roman" w:cs="Times New Roman"/>
+          <w:sz w:val="24"/>
+          <w:szCs w:val="24"/>
+        </w:rPr>
+        <w:t xml:space="preserve"> in </w:t>
+      </w:r>
+      <w:r>
+        <w:rPr>
+          <w:rFonts w:ascii="Times New Roman" w:eastAsia="Times New Roman" w:hAnsi="Times New Roman" w:cs="Times New Roman"/>
+          <w:sz w:val="24"/>
+          <w:szCs w:val="24"/>
+        </w:rPr>
+        <w:t xml:space="preserve">this </w:t>
+      </w:r>
+      <w:r>
+        <w:rPr>
+          <w:rFonts w:ascii="Times New Roman" w:eastAsia="Times New Roman" w:hAnsi="Times New Roman" w:cs="Times New Roman"/>
+          <w:sz w:val="24"/>
+          <w:szCs w:val="24"/>
+        </w:rPr>
+        <w:t>three-</w:t>
+      </w:r>
+      <w:r>
+        <w:rPr>
+          <w:rFonts w:ascii="Times New Roman" w:eastAsia="Times New Roman" w:hAnsi="Times New Roman" w:cs="Times New Roman"/>
+          <w:sz w:val="24"/>
+          <w:szCs w:val="24"/>
+        </w:rPr>
+        <w:t>year</w:t>
+      </w:r>
+      <w:r>
+        <w:rPr>
+          <w:rFonts w:ascii="Times New Roman" w:eastAsia="Times New Roman" w:hAnsi="Times New Roman" w:cs="Times New Roman"/>
+          <w:sz w:val="24"/>
+          <w:szCs w:val="24"/>
+        </w:rPr>
+        <w:t xml:space="preserve"> membership</w:t>
+      </w:r>
+      <w:r>
+        <w:rPr>
+          <w:rFonts w:ascii="Times New Roman" w:eastAsia="Times New Roman" w:hAnsi="Times New Roman" w:cs="Times New Roman"/>
+          <w:sz w:val="24"/>
+          <w:szCs w:val="24"/>
+        </w:rPr>
+        <w:t>.</w:t>
+      </w:r>
+      <w:r>
+        <w:rPr>
+          <w:rFonts w:ascii="Times New Roman" w:eastAsia="Times New Roman" w:hAnsi="Times New Roman" w:cs="Times New Roman"/>
+          <w:sz w:val="24"/>
+          <w:szCs w:val="24"/>
+        </w:rPr>
+        <w:t xml:space="preserve"> I know </w:t>
+      </w:r>
+      <w:r>
+        <w:rPr>
+          <w:rFonts w:ascii="Times New Roman" w:eastAsia="Times New Roman" w:hAnsi="Times New Roman" w:cs="Times New Roman"/>
+          <w:sz w:val="24"/>
+          <w:szCs w:val="24"/>
+        </w:rPr>
+        <w:t>Youngblood</w:t>
+      </w:r>
+      <w:r>
+        <w:rPr>
+          <w:rFonts w:ascii="Times New Roman" w:eastAsia="Times New Roman" w:hAnsi="Times New Roman" w:cs="Times New Roman"/>
+          <w:sz w:val="24"/>
+          <w:szCs w:val="24"/>
+        </w:rPr>
+        <w:t xml:space="preserve"> is where we can practice hope.</w:t>
+      </w:r>
+    </w:p>
+    <w:p>
+      <w:pPr>
+        <w:rPr>
+          <w:rFonts w:ascii="Times New Roman" w:eastAsia="Times New Roman" w:hAnsi="Times New Roman" w:cs="Times New Roman"/>
+          <w:sz w:val="24"/>
+          <w:szCs w:val="24"/>
+        </w:rPr>
+      </w:pPr>
+    </w:p>
+    <w:p>
+      <w:pPr>
+        <w:rPr>
+          <w:rFonts w:ascii="Times New Roman" w:eastAsia="Times New Roman" w:hAnsi="Times New Roman" w:cs="Times New Roman"/>
+          <w:sz w:val="24"/>
+          <w:szCs w:val="24"/>
+        </w:rPr>
+      </w:pPr>
+      <w:r>
+        <w:rPr>
+          <w:rFonts w:ascii="Times New Roman" w:eastAsia="Times New Roman" w:hAnsi="Times New Roman" w:cs="Times New Roman"/>
+          <w:sz w:val="24"/>
+          <w:szCs w:val="24"/>
+        </w:rPr>
+        <w:br w:type="page"/>
+      </w:r>
+    </w:p>
+    <w:p>
+      <w:pPr>
+        <w:rPr>
+          <w:rFonts w:ascii="Times New Roman" w:eastAsia="Times New Roman" w:hAnsi="Times New Roman" w:cs="Times New Roman"/>
+          <w:sz w:val="24"/>
+          <w:szCs w:val="24"/>
+        </w:rPr>
+      </w:pPr>
+      <w:r>
+        <w:rPr>
+          <w:rFonts w:ascii="Times New Roman" w:eastAsia="Times New Roman" w:hAnsi="Times New Roman" w:cs="Times New Roman"/>
+          <w:sz w:val="24"/>
+          <w:szCs w:val="24"/>
+        </w:rPr>
+        <w:lastRenderedPageBreak/>
+        <w:t xml:space="preserve">My theatrical Big Bang happened at the age of seven. While visiting Space Camp, my family took us to TURANDOT. Science and theatre became inseparable. My teachers made them visible and indivisible. In high school, a class assigned a Calculus project. At that time, I played the clock </w:t>
+      </w:r>
+      <w:proofErr w:type="spellStart"/>
+      <w:r>
+        <w:rPr>
+          <w:rFonts w:ascii="Times New Roman" w:eastAsia="Times New Roman" w:hAnsi="Times New Roman" w:cs="Times New Roman"/>
+          <w:sz w:val="24"/>
+          <w:szCs w:val="24"/>
+        </w:rPr>
+        <w:t>Cogsworth</w:t>
+      </w:r>
+      <w:proofErr w:type="spellEnd"/>
+      <w:r>
+        <w:rPr>
+          <w:rFonts w:ascii="Times New Roman" w:eastAsia="Times New Roman" w:hAnsi="Times New Roman" w:cs="Times New Roman"/>
+          <w:sz w:val="24"/>
+          <w:szCs w:val="24"/>
+        </w:rPr>
+        <w:t xml:space="preserve"> in a production of BEAUTY AND THE BEAST. This inspired MATHLAND, a musical that personified time derivatives. My teacher wrote on my rubric: “You have a future as a musical writer.” So, I went and got an astrophysics degree (and a theatre minor). </w:t>
+      </w:r>
+    </w:p>
+    <w:p>
+      <w:pPr>
+        <w:rPr>
+          <w:rFonts w:ascii="Times New Roman" w:eastAsia="Times New Roman" w:hAnsi="Times New Roman" w:cs="Times New Roman"/>
+          <w:sz w:val="24"/>
+          <w:szCs w:val="24"/>
+        </w:rPr>
+      </w:pPr>
+    </w:p>
+    <w:p>
+      <w:pPr>
+        <w:rPr>
+          <w:rFonts w:ascii="Times New Roman" w:eastAsia="Times New Roman" w:hAnsi="Times New Roman" w:cs="Times New Roman"/>
+          <w:sz w:val="24"/>
+          <w:szCs w:val="24"/>
+        </w:rPr>
+      </w:pPr>
+      <w:r>
+        <w:rPr>
+          <w:rFonts w:ascii="Times New Roman" w:eastAsia="Times New Roman" w:hAnsi="Times New Roman" w:cs="Times New Roman"/>
+          <w:sz w:val="24"/>
+          <w:szCs w:val="24"/>
+        </w:rPr>
+        <w:t xml:space="preserve">I study science so that I can faithfully bake ionic lyrics and break Earth with rocky choreography. I uncover truths by writing fables. My next musical TOUR happened while working around the cyclotron at my alma mater. I felt that the quarks are also going to college trying to attain a higher degree. Lyricist Reg E. Gaines read this story and encouraged me to follow this musical writing path, saying: “The science spoke to the heart. We’re all quarks colliding with one another in the accelerator called life.” </w:t>
+      </w:r>
+    </w:p>
+    <w:p>
+      <w:pPr>
+        <w:rPr>
+          <w:rFonts w:ascii="Times New Roman" w:eastAsia="Times New Roman" w:hAnsi="Times New Roman" w:cs="Times New Roman"/>
+          <w:sz w:val="24"/>
+          <w:szCs w:val="24"/>
+        </w:rPr>
+      </w:pPr>
+    </w:p>
+    <w:p>
+      <w:pPr>
+        <w:rPr>
           <w:rFonts w:ascii="Times New Roman" w:hAnsi="Times New Roman" w:cs="Times New Roman"/>
         </w:rPr>
       </w:pPr>
@@ -1332,7 +2874,25 @@
           <w:sz w:val="24"/>
           <w:szCs w:val="24"/>
         </w:rPr>
-        <w:t>It was also beyond the experience of playing "non-human" roles that inspired my work. My Vietnamese parents have had a role, telling bedtime stories that personified nature. My culture’s inherent devotion to this form of storytelling drives the vessel of my hearty personifications. I am now an animated human being because my family and community raised me to see inanimate objects as beings. These aspects grant me the spirit of a science fablist and musical writer.</w:t>
+        <w:t xml:space="preserve">It was also beyond the experience of playing "non-human" roles that inspired my work. My Vietnamese parents have had a role, telling bedtime stories that personified nature. My culture’s inherent devotion to this form of storytelling drives the vessel of my hearty personifications. I am now an animated human being because my family and community raised me to see inanimate objects as beings. These aspects grant me the spirit of a science </w:t>
+      </w:r>
+      <w:proofErr w:type="spellStart"/>
+      <w:r>
+        <w:rPr>
+          <w:rFonts w:ascii="Times New Roman" w:eastAsia="Times New Roman" w:hAnsi="Times New Roman" w:cs="Times New Roman"/>
+          <w:sz w:val="24"/>
+          <w:szCs w:val="24"/>
+        </w:rPr>
+        <w:t>fablist</w:t>
+      </w:r>
+      <w:proofErr w:type="spellEnd"/>
+      <w:r>
+        <w:rPr>
+          <w:rFonts w:ascii="Times New Roman" w:eastAsia="Times New Roman" w:hAnsi="Times New Roman" w:cs="Times New Roman"/>
+          <w:sz w:val="24"/>
+          <w:szCs w:val="24"/>
+        </w:rPr>
+        <w:t xml:space="preserve"> and musical writer.</w:t>
       </w:r>
     </w:p>
     <w:sectPr>
